--- a/11-middle-ware/doc/rabbitMQ.docx
+++ b/11-middle-ware/doc/rabbitMQ.docx
@@ -260,15 +260,27 @@
     <w:p>
       <w:pPr>
         <w:ind w:firstLine="420"/>
-      </w:pPr>
+        <w:rPr>
+          <w:rFonts w:hint="eastAsia"/>
+        </w:rPr>
+      </w:pPr>
+      <w:r>
+        <w:tab/>
+      </w:r>
+      <w:r>
+        <w:rPr>
+          <w:rFonts w:hint="eastAsia"/>
+        </w:rPr>
+        <w:t>略</w:t>
+      </w:r>
+      <w:r>
+        <w:t>。</w:t>
+      </w:r>
     </w:p>
     <w:p>
       <w:pPr>
         <w:pStyle w:val="fxb-"/>
         <w:ind w:left="210" w:right="210"/>
-        <w:rPr>
-          <w:rFonts w:hint="eastAsia"/>
-        </w:rPr>
       </w:pPr>
       <w:r>
         <w:rPr>
@@ -313,7 +325,6 @@
       <w:pPr>
         <w:ind w:firstLine="420"/>
         <w:rPr>
-          <w:rFonts w:hint="eastAsia"/>
           <w:b/>
         </w:rPr>
       </w:pPr>
@@ -339,9 +350,6 @@
     <w:p>
       <w:pPr>
         <w:ind w:firstLine="420"/>
-        <w:rPr>
-          <w:rFonts w:hint="eastAsia"/>
-        </w:rPr>
       </w:pPr>
       <w:r>
         <w:t>Rabbit</w:t>
@@ -372,11 +380,6 @@
       </w:r>
     </w:p>
     <w:p>
-      <w:pPr>
-        <w:rPr>
-          <w:rFonts w:hint="eastAsia"/>
-        </w:rPr>
-      </w:pPr>
       <w:r>
         <w:tab/>
       </w:r>
@@ -393,9 +396,6 @@
     <w:p>
       <w:pPr>
         <w:pStyle w:val="fxb-0"/>
-        <w:rPr>
-          <w:rFonts w:hint="eastAsia"/>
-        </w:rPr>
       </w:pPr>
       <w:r>
         <w:rPr>
@@ -508,7 +508,6 @@
           <w:p>
             <w:pPr>
               <w:rPr>
-                <w:rFonts w:hint="eastAsia"/>
                 <w:b/>
               </w:rPr>
             </w:pPr>
@@ -533,7 +532,6 @@
           <w:p>
             <w:pPr>
               <w:rPr>
-                <w:rFonts w:hint="eastAsia"/>
                 <w:b/>
               </w:rPr>
             </w:pPr>
@@ -727,9 +725,6 @@
       <w:pPr>
         <w:pStyle w:val="a6"/>
         <w:ind w:left="780" w:firstLineChars="0" w:firstLine="0"/>
-        <w:rPr>
-          <w:rFonts w:hint="eastAsia"/>
-        </w:rPr>
       </w:pPr>
       <w:r>
         <w:rPr>
@@ -776,9 +771,6 @@
     <w:p>
       <w:pPr>
         <w:ind w:firstLine="420"/>
-        <w:rPr>
-          <w:rFonts w:hint="eastAsia"/>
-        </w:rPr>
       </w:pPr>
       <w:r>
         <w:rPr>
@@ -892,7 +884,7 @@
           <w:p>
             <w:pPr>
               <w:rPr>
-                <w:rFonts w:ascii="Courier New" w:hAnsi="Courier New" w:cs="Courier New" w:hint="eastAsia"/>
+                <w:rFonts w:ascii="Courier New" w:hAnsi="Courier New" w:cs="Courier New"/>
                 <w:b/>
               </w:rPr>
             </w:pPr>
@@ -931,7 +923,7 @@
           <w:p>
             <w:pPr>
               <w:rPr>
-                <w:rFonts w:ascii="Courier New" w:hAnsi="Courier New" w:cs="Courier New" w:hint="eastAsia"/>
+                <w:rFonts w:ascii="Courier New" w:hAnsi="Courier New" w:cs="Courier New"/>
                 <w:b/>
               </w:rPr>
             </w:pPr>
@@ -970,7 +962,7 @@
           <w:p>
             <w:pPr>
               <w:rPr>
-                <w:rFonts w:ascii="Courier New" w:hAnsi="Courier New" w:cs="Courier New" w:hint="eastAsia"/>
+                <w:rFonts w:ascii="Courier New" w:hAnsi="Courier New" w:cs="Courier New"/>
                 <w:b/>
               </w:rPr>
             </w:pPr>
@@ -1009,7 +1001,7 @@
           <w:p>
             <w:pPr>
               <w:rPr>
-                <w:rFonts w:ascii="Courier New" w:hAnsi="Courier New" w:cs="Courier New" w:hint="eastAsia"/>
+                <w:rFonts w:ascii="Courier New" w:hAnsi="Courier New" w:cs="Courier New"/>
                 <w:b/>
               </w:rPr>
             </w:pPr>
@@ -1147,9 +1139,6 @@
       <w:pPr>
         <w:pStyle w:val="fxb-"/>
         <w:ind w:left="210" w:right="210"/>
-        <w:rPr>
-          <w:rFonts w:hint="eastAsia"/>
-        </w:rPr>
       </w:pPr>
       <w:r>
         <w:rPr>
@@ -1180,6 +1169,30 @@
       <w:pPr>
         <w:ind w:firstLine="420"/>
       </w:pPr>
+      <w:r>
+        <w:rPr>
+          <w:rFonts w:hint="eastAsia"/>
+        </w:rPr>
+        <w:t>下载</w:t>
+      </w:r>
+      <w:r>
+        <w:t>对应的</w:t>
+      </w:r>
+      <w:r>
+        <w:rPr>
+          <w:rFonts w:hint="eastAsia"/>
+        </w:rPr>
+        <w:t>.exe</w:t>
+      </w:r>
+      <w:r>
+        <w:rPr>
+          <w:rFonts w:hint="eastAsia"/>
+        </w:rPr>
+        <w:t>即可</w:t>
+      </w:r>
+      <w:r>
+        <w:t>。</w:t>
+      </w:r>
     </w:p>
     <w:p>
       <w:pPr>
@@ -1190,9 +1203,6 @@
       <w:pPr>
         <w:pStyle w:val="fxb-"/>
         <w:ind w:left="210" w:right="210"/>
-        <w:rPr>
-          <w:rFonts w:hint="eastAsia"/>
-        </w:rPr>
       </w:pPr>
       <w:r>
         <w:rPr>
@@ -1360,9 +1370,6 @@
     <w:p>
       <w:pPr>
         <w:pStyle w:val="fxb-0"/>
-        <w:rPr>
-          <w:rFonts w:hint="eastAsia"/>
-        </w:rPr>
       </w:pPr>
       <w:r>
         <w:rPr>
@@ -2210,7 +2217,6 @@
       <w:pPr>
         <w:ind w:firstLine="420"/>
         <w:rPr>
-          <w:rFonts w:hint="eastAsia"/>
           <w:color w:val="FF0000"/>
         </w:rPr>
       </w:pPr>
@@ -2343,7 +2349,6 @@
       <w:pPr>
         <w:ind w:firstLine="420"/>
         <w:rPr>
-          <w:rFonts w:hint="eastAsia"/>
           <w:color w:val="FF0000"/>
         </w:rPr>
       </w:pPr>
@@ -2493,9 +2498,6 @@
       <w:pPr>
         <w:ind w:firstLine="420"/>
         <w:jc w:val="right"/>
-        <w:rPr>
-          <w:rFonts w:hint="eastAsia"/>
-        </w:rPr>
       </w:pPr>
       <w:r>
         <w:rPr>
@@ -2508,35 +2510,782 @@
       </w:r>
       <w:r>
         <w:t xml:space="preserve"> </w:t>
+      </w:r>
+      <w:r>
+        <w:t>21</w:t>
+      </w:r>
+      <w:r>
+        <w:rPr>
+          <w:rFonts w:hint="eastAsia"/>
+        </w:rPr>
+        <w:t>:42</w:t>
+      </w:r>
+      <w:r>
+        <w:t xml:space="preserve">   </w:t>
+      </w:r>
+      <w:r>
+        <w:rPr>
+          <w:rFonts w:hint="eastAsia"/>
+        </w:rPr>
+        <w:t>畅游</w:t>
+      </w:r>
+      <w:r>
+        <w:t>大厦</w:t>
+      </w:r>
+    </w:p>
+    <w:p>
+      <w:pPr>
+        <w:rPr>
+          <w:rFonts w:hint="eastAsia"/>
+        </w:rPr>
+      </w:pPr>
+    </w:p>
+    <w:p>
+      <w:pPr>
+        <w:pStyle w:val="fxb-0"/>
+        <w:rPr>
+          <w:rFonts w:hint="eastAsia"/>
+        </w:rPr>
+      </w:pPr>
+      <w:r>
+        <w:rPr>
+          <w:rFonts w:hint="eastAsia"/>
+        </w:rPr>
+        <w:t>从</w:t>
+      </w:r>
+      <w:r>
+        <w:t>底层开始构造</w:t>
+      </w:r>
+      <w:r>
+        <w:rPr>
+          <w:rFonts w:hint="eastAsia"/>
+        </w:rPr>
+        <w:t xml:space="preserve"> </w:t>
+      </w:r>
+      <w:r>
+        <w:rPr>
+          <w:rFonts w:hint="eastAsia"/>
+        </w:rPr>
+        <w:t>-</w:t>
+      </w:r>
+      <w:r>
+        <w:t xml:space="preserve"> </w:t>
+      </w:r>
+      <w:r>
+        <w:t>队列</w:t>
+      </w:r>
+    </w:p>
+    <w:p>
+      <w:pPr>
+        <w:ind w:firstLine="420"/>
+      </w:pPr>
+      <w:r>
+        <w:rPr>
+          <w:rFonts w:hint="eastAsia"/>
+        </w:rPr>
+        <w:t>从概念</w:t>
+      </w:r>
+      <w:r>
+        <w:t>上来讲，</w:t>
+      </w:r>
+      <w:r>
+        <w:t>AMQP</w:t>
+      </w:r>
+      <w:r>
+        <w:t>消息路由必须有三部分：交换机，队列和绑定。</w:t>
+      </w:r>
+    </w:p>
+    <w:p>
+      <w:pPr>
+        <w:ind w:firstLine="420"/>
+      </w:pPr>
+      <w:r>
+        <w:rPr>
+          <w:rFonts w:hint="eastAsia"/>
+        </w:rPr>
+        <w:t>生产者</w:t>
+      </w:r>
+      <w:r>
+        <w:rPr>
+          <w:rFonts w:hint="eastAsia"/>
+        </w:rPr>
+        <w:t>把</w:t>
+      </w:r>
+      <w:r>
+        <w:t>消息发布到交换机上</w:t>
+      </w:r>
+      <w:r>
+        <w:rPr>
+          <w:rFonts w:hint="eastAsia"/>
+        </w:rPr>
+        <w:t>；</w:t>
+      </w:r>
+      <w:r>
+        <w:t>消息最终到达队列</w:t>
+      </w:r>
+      <w:r>
+        <w:rPr>
+          <w:rFonts w:hint="eastAsia"/>
+        </w:rPr>
+        <w:t>，</w:t>
+      </w:r>
+      <w:r>
+        <w:t>并被消费者接收。</w:t>
+      </w:r>
+      <w:r>
+        <w:rPr>
+          <w:rFonts w:hint="eastAsia"/>
+        </w:rPr>
+        <w:t>绑定</w:t>
+      </w:r>
+      <w:r>
+        <w:t>决定了消息如何从路由</w:t>
+      </w:r>
+      <w:r>
+        <w:rPr>
+          <w:rFonts w:hint="eastAsia"/>
+        </w:rPr>
+        <w:t>器</w:t>
+      </w:r>
+      <w:r>
+        <w:t>到特定的队列。</w:t>
+      </w:r>
+    </w:p>
+    <w:p>
+      <w:pPr>
+        <w:ind w:firstLine="420"/>
+        <w:rPr>
+          <w:rFonts w:hint="eastAsia"/>
+        </w:rPr>
+      </w:pPr>
+    </w:p>
+    <w:p>
+      <w:pPr>
+        <w:ind w:firstLine="420"/>
+      </w:pPr>
+      <w:r>
+        <w:rPr>
+          <w:rFonts w:hint="eastAsia"/>
+        </w:rPr>
+        <w:t>首先</w:t>
+      </w:r>
+      <w:r>
+        <w:t>先看一下队列的概念和工作原理：</w:t>
+      </w:r>
+    </w:p>
+    <w:p>
+      <w:pPr>
+        <w:ind w:firstLine="420"/>
+        <w:rPr>
+          <w:rFonts w:hint="eastAsia"/>
+        </w:rPr>
+      </w:pPr>
+      <w:r>
+        <w:rPr>
+          <w:noProof/>
+        </w:rPr>
+        <w:lastRenderedPageBreak/>
+        <w:drawing>
+          <wp:inline distT="0" distB="0" distL="0" distR="0" wp14:anchorId="4B6CA2FF" wp14:editId="4A910AEF">
+            <wp:extent cx="2240458" cy="2244235"/>
+            <wp:effectExtent l="0" t="0" r="7620" b="3810"/>
+            <wp:docPr id="6" name="图片 6"/>
+            <wp:cNvGraphicFramePr>
+              <a:graphicFrameLocks xmlns:a="http://schemas.openxmlformats.org/drawingml/2006/main" noChangeAspect="1"/>
+            </wp:cNvGraphicFramePr>
+            <a:graphic xmlns:a="http://schemas.openxmlformats.org/drawingml/2006/main">
+              <a:graphicData uri="http://schemas.openxmlformats.org/drawingml/2006/picture">
+                <pic:pic xmlns:pic="http://schemas.openxmlformats.org/drawingml/2006/picture">
+                  <pic:nvPicPr>
+                    <pic:cNvPr id="1" name=""/>
+                    <pic:cNvPicPr/>
+                  </pic:nvPicPr>
+                  <pic:blipFill>
+                    <a:blip r:embed="rId12"/>
+                    <a:stretch>
+                      <a:fillRect/>
+                    </a:stretch>
+                  </pic:blipFill>
+                  <pic:spPr>
+                    <a:xfrm>
+                      <a:off x="0" y="0"/>
+                      <a:ext cx="2251119" cy="2254914"/>
+                    </a:xfrm>
+                    <a:prstGeom prst="rect">
+                      <a:avLst/>
+                    </a:prstGeom>
+                  </pic:spPr>
+                </pic:pic>
+              </a:graphicData>
+            </a:graphic>
+          </wp:inline>
+        </w:drawing>
+      </w:r>
+    </w:p>
+    <w:p>
+      <w:pPr>
+        <w:ind w:firstLine="420"/>
+      </w:pPr>
+      <w:r>
+        <w:rPr>
+          <w:rFonts w:hint="eastAsia"/>
+        </w:rPr>
+        <w:t>消费</w:t>
+      </w:r>
+      <w:r>
+        <w:t>者可以通过两种方式从特定的队列</w:t>
+      </w:r>
+      <w:r>
+        <w:rPr>
+          <w:rFonts w:hint="eastAsia"/>
+        </w:rPr>
+        <w:t>中</w:t>
+      </w:r>
+      <w:r>
+        <w:t>接收消息。</w:t>
+      </w:r>
+    </w:p>
+    <w:p>
+      <w:pPr>
+        <w:pStyle w:val="a6"/>
+        <w:numPr>
+          <w:ilvl w:val="0"/>
+          <w:numId w:val="2"/>
+        </w:numPr>
+        <w:ind w:firstLineChars="0"/>
+      </w:pPr>
+      <w:r>
+        <w:rPr>
+          <w:rFonts w:hint="eastAsia"/>
+        </w:rPr>
+        <w:t>通过</w:t>
+      </w:r>
+      <w:r>
+        <w:t>AMQP</w:t>
+      </w:r>
+      <w:r>
+        <w:t>的</w:t>
+      </w:r>
+      <w:r>
+        <w:t>basic.consume</w:t>
+      </w:r>
+      <w:r>
+        <w:rPr>
+          <w:rFonts w:hint="eastAsia"/>
+        </w:rPr>
+        <w:t>命令</w:t>
+      </w:r>
+      <w:r>
+        <w:t>订阅。这样会将信道置为接收模式。直到</w:t>
+      </w:r>
+      <w:r>
+        <w:rPr>
+          <w:rFonts w:hint="eastAsia"/>
+        </w:rPr>
+        <w:t>取消</w:t>
+      </w:r>
+      <w:r>
+        <w:t>对队列的订阅为止。订阅了</w:t>
+      </w:r>
+      <w:r>
+        <w:rPr>
+          <w:rFonts w:hint="eastAsia"/>
+        </w:rPr>
+        <w:t>消息</w:t>
+      </w:r>
+      <w:r>
+        <w:t>之后，消费者在消费（</w:t>
+      </w:r>
+      <w:r>
+        <w:rPr>
+          <w:rFonts w:hint="eastAsia"/>
+        </w:rPr>
+        <w:t>或者</w:t>
+      </w:r>
+      <w:r>
+        <w:t>拒绝）</w:t>
+      </w:r>
+      <w:r>
+        <w:rPr>
+          <w:rFonts w:hint="eastAsia"/>
+        </w:rPr>
+        <w:t>最近</w:t>
+      </w:r>
+      <w:r>
+        <w:t>接收的那条消息后，就能从队列中自动接收下一条消息。</w:t>
+      </w:r>
+      <w:r>
+        <w:rPr>
+          <w:rFonts w:hint="eastAsia"/>
+        </w:rPr>
+        <w:t>如果</w:t>
+      </w:r>
+      <w:r>
+        <w:t>消费</w:t>
+      </w:r>
+      <w:r>
+        <w:rPr>
+          <w:rFonts w:hint="eastAsia"/>
+        </w:rPr>
+        <w:t>者</w:t>
+      </w:r>
+      <w:r>
+        <w:t>处理队列消息</w:t>
+      </w:r>
+      <w:r>
+        <w:rPr>
+          <w:rFonts w:hint="eastAsia"/>
+        </w:rPr>
+        <w:t>，</w:t>
+      </w:r>
+      <w:r>
+        <w:t>并且</w:t>
+      </w:r>
+      <w:r>
+        <w:rPr>
+          <w:rFonts w:hint="eastAsia"/>
+        </w:rPr>
+        <w:t>/</w:t>
+      </w:r>
+      <w:r>
+        <w:rPr>
+          <w:rFonts w:hint="eastAsia"/>
+        </w:rPr>
+        <w:t>或者</w:t>
+      </w:r>
+      <w:r>
+        <w:t>需要在消息已到达队列时就自动接收的话，</w:t>
+      </w:r>
+      <w:r>
+        <w:rPr>
+          <w:rFonts w:hint="eastAsia"/>
+        </w:rPr>
+        <w:t>就应该</w:t>
+      </w:r>
+      <w:r>
+        <w:t>使用</w:t>
+      </w:r>
+      <w:r>
+        <w:t>consume</w:t>
+      </w:r>
+      <w:r>
+        <w:rPr>
+          <w:rFonts w:hint="eastAsia"/>
+        </w:rPr>
+        <w:t>。</w:t>
+      </w:r>
+    </w:p>
+    <w:p>
+      <w:pPr>
+        <w:pStyle w:val="a6"/>
+        <w:numPr>
+          <w:ilvl w:val="0"/>
+          <w:numId w:val="2"/>
+        </w:numPr>
+        <w:ind w:firstLineChars="0"/>
+      </w:pPr>
+      <w:r>
+        <w:rPr>
+          <w:rFonts w:hint="eastAsia"/>
+        </w:rPr>
+        <w:t>向</w:t>
+      </w:r>
+      <w:r>
+        <w:t>队列请求单</w:t>
+      </w:r>
+      <w:r>
+        <w:rPr>
+          <w:rFonts w:hint="eastAsia"/>
+        </w:rPr>
+        <w:t>条</w:t>
+      </w:r>
+      <w:r>
+        <w:t>消息是通过</w:t>
+      </w:r>
+      <w:r>
+        <w:t>AMQP</w:t>
+      </w:r>
+      <w:r>
+        <w:t>的</w:t>
+      </w:r>
+      <w:r>
+        <w:t>basic.get</w:t>
+      </w:r>
+      <w:r>
+        <w:rPr>
+          <w:rFonts w:hint="eastAsia"/>
+        </w:rPr>
+        <w:t>命令</w:t>
+      </w:r>
+      <w:r>
+        <w:t>实现的。这样</w:t>
+      </w:r>
+      <w:r>
+        <w:rPr>
+          <w:rFonts w:hint="eastAsia"/>
+        </w:rPr>
+        <w:t>做</w:t>
+      </w:r>
+      <w:r>
+        <w:t>可以让消费</w:t>
+      </w:r>
+      <w:r>
+        <w:rPr>
+          <w:rFonts w:hint="eastAsia"/>
+        </w:rPr>
+        <w:t>者</w:t>
+      </w:r>
+      <w:r>
+        <w:t>接收队列</w:t>
+      </w:r>
+      <w:r>
+        <w:rPr>
+          <w:rFonts w:hint="eastAsia"/>
+        </w:rPr>
+        <w:t>中</w:t>
+      </w:r>
+      <w:r>
+        <w:t>的下一条消息</w:t>
+      </w:r>
+      <w:r>
+        <w:rPr>
+          <w:rFonts w:hint="eastAsia"/>
+        </w:rPr>
+        <w:t>，</w:t>
+      </w:r>
+      <w:r>
+        <w:t>然后就取消</w:t>
+      </w:r>
+      <w:r>
+        <w:rPr>
+          <w:rFonts w:hint="eastAsia"/>
+        </w:rPr>
+        <w:t>订阅</w:t>
+      </w:r>
+      <w:r>
+        <w:t>。</w:t>
+      </w:r>
+    </w:p>
+    <w:p>
+      <w:pPr>
+        <w:rPr>
+          <w:rFonts w:hint="eastAsia"/>
+        </w:rPr>
+      </w:pPr>
+    </w:p>
+    <w:p>
+      <w:r>
+        <w:rPr>
+          <w:rFonts w:hint="eastAsia"/>
+        </w:rPr>
+        <w:t>如果至少</w:t>
+      </w:r>
+      <w:r>
+        <w:t>有一个消费者订阅了队列的话，消息会立即发送给这些订阅的消费者。但是</w:t>
+      </w:r>
+      <w:r>
+        <w:rPr>
+          <w:rFonts w:hint="eastAsia"/>
+        </w:rPr>
+        <w:t>如果</w:t>
+      </w:r>
+      <w:r>
+        <w:t>消息</w:t>
+      </w:r>
+      <w:r>
+        <w:rPr>
+          <w:rFonts w:hint="eastAsia"/>
+        </w:rPr>
+        <w:t>到达</w:t>
+      </w:r>
+      <w:r>
+        <w:t>了无人订阅的队列呢</w:t>
+      </w:r>
+      <w:r>
+        <w:rPr>
+          <w:rFonts w:hint="eastAsia"/>
+        </w:rPr>
+        <w:t>？在这种</w:t>
+      </w:r>
+      <w:r>
+        <w:t>情况下，消息会在</w:t>
+      </w:r>
+      <w:r>
+        <w:rPr>
+          <w:rFonts w:hint="eastAsia"/>
+        </w:rPr>
+        <w:t>队列中</w:t>
+      </w:r>
+      <w:r>
+        <w:t>等待。一旦</w:t>
+      </w:r>
+      <w:r>
+        <w:rPr>
+          <w:rFonts w:hint="eastAsia"/>
+        </w:rPr>
+        <w:t>有消费</w:t>
+      </w:r>
+      <w:r>
+        <w:t>者订阅到该队列，那么队列上的消息就会发送到消费者。</w:t>
+      </w:r>
+    </w:p>
+    <w:p>
+      <w:r>
+        <w:tab/>
+      </w:r>
+      <w:r>
+        <w:rPr>
+          <w:rFonts w:hint="eastAsia"/>
+        </w:rPr>
+        <w:t>那么</w:t>
+      </w:r>
+      <w:r>
+        <w:t>当有多个消费者订阅到同一个队列</w:t>
+      </w:r>
+      <w:r>
+        <w:rPr>
+          <w:rFonts w:hint="eastAsia"/>
+        </w:rPr>
+        <w:t>上</w:t>
+      </w:r>
+      <w:r>
+        <w:t>的时候，消息是如何分发的呢？</w:t>
+      </w:r>
+    </w:p>
+    <w:p>
+      <w:r>
+        <w:rPr>
+          <w:rFonts w:hint="eastAsia"/>
+        </w:rPr>
+        <w:t>队列</w:t>
+      </w:r>
+      <w:r>
+        <w:t>收到的消息将以循环的方式发送给消费者，并且每条消息</w:t>
+      </w:r>
+      <w:r>
+        <w:rPr>
+          <w:rFonts w:hint="eastAsia"/>
+        </w:rPr>
+        <w:t>只会</w:t>
+      </w:r>
+      <w:r>
+        <w:t>发送给一个订阅的消费者。</w:t>
+      </w:r>
+    </w:p>
+    <w:p>
+      <w:pPr>
+        <w:rPr>
+          <w:rFonts w:hint="eastAsia"/>
+        </w:rPr>
+      </w:pPr>
+      <w:r>
+        <w:tab/>
+      </w:r>
+      <w:r>
+        <w:rPr>
+          <w:rFonts w:hint="eastAsia"/>
+        </w:rPr>
+        <w:t>消费</w:t>
+      </w:r>
+      <w:r>
+        <w:t>者接收到每一条消息都</w:t>
+      </w:r>
+      <w:r>
+        <w:rPr>
+          <w:rFonts w:hint="eastAsia"/>
+        </w:rPr>
+        <w:t>必须</w:t>
+      </w:r>
+      <w:r>
+        <w:t>进行确认。</w:t>
+      </w:r>
+      <w:r>
+        <w:rPr>
+          <w:rFonts w:hint="eastAsia"/>
+        </w:rPr>
+        <w:t>消费</w:t>
+      </w:r>
+      <w:r>
+        <w:rPr>
+          <w:rFonts w:hint="eastAsia"/>
+        </w:rPr>
+        <w:t>者</w:t>
       </w:r>
       <w:bookmarkStart w:id="0" w:name="_GoBack"/>
       <w:bookmarkEnd w:id="0"/>
       <w:r>
-        <w:t>21</w:t>
-      </w:r>
-      <w:r>
-        <w:rPr>
-          <w:rFonts w:hint="eastAsia"/>
-        </w:rPr>
-        <w:t>:42</w:t>
-      </w:r>
-      <w:r>
-        <w:t xml:space="preserve">   </w:t>
-      </w:r>
-      <w:r>
-        <w:rPr>
-          <w:rFonts w:hint="eastAsia"/>
-        </w:rPr>
-        <w:t>畅游</w:t>
-      </w:r>
-      <w:r>
-        <w:t>大厦</w:t>
+        <w:t>可以通过</w:t>
+      </w:r>
+      <w:r>
+        <w:rPr>
+          <w:rFonts w:hint="eastAsia"/>
+        </w:rPr>
+        <w:t>AMQP</w:t>
+      </w:r>
+      <w:r>
+        <w:rPr>
+          <w:rFonts w:hint="eastAsia"/>
+        </w:rPr>
+        <w:t>的</w:t>
+      </w:r>
+      <w:r>
+        <w:t>basic.ack</w:t>
+      </w:r>
+      <w:r>
+        <w:rPr>
+          <w:rFonts w:hint="eastAsia"/>
+        </w:rPr>
+        <w:t>命令</w:t>
+      </w:r>
+      <w:r>
+        <w:t>显示的</w:t>
+      </w:r>
+      <w:r>
+        <w:rPr>
+          <w:rFonts w:hint="eastAsia"/>
+        </w:rPr>
+        <w:t>向</w:t>
+      </w:r>
+      <w:r>
+        <w:t>RabbitMQ</w:t>
+      </w:r>
+      <w:r>
+        <w:rPr>
+          <w:rFonts w:hint="eastAsia"/>
+        </w:rPr>
+        <w:t>发送</w:t>
+      </w:r>
+      <w:r>
+        <w:t>一个确认。或者</w:t>
+      </w:r>
+      <w:r>
+        <w:rPr>
+          <w:rFonts w:hint="eastAsia"/>
+        </w:rPr>
+        <w:t>订阅</w:t>
+      </w:r>
+      <w:r>
+        <w:t>到队列的时候，就将</w:t>
+      </w:r>
+      <w:r>
+        <w:rPr>
+          <w:rFonts w:hint="eastAsia"/>
+        </w:rPr>
+        <w:t>auto</w:t>
+      </w:r>
+      <w:r>
+        <w:t>_ack</w:t>
+      </w:r>
+      <w:r>
+        <w:rPr>
+          <w:rFonts w:hint="eastAsia"/>
+        </w:rPr>
+        <w:t>参数</w:t>
+      </w:r>
+      <w:r>
+        <w:t>设置为</w:t>
+      </w:r>
+      <w:r>
+        <w:t>true</w:t>
+      </w:r>
+      <w:r>
+        <w:t>。</w:t>
+      </w:r>
+      <w:r>
+        <w:rPr>
+          <w:rFonts w:hint="eastAsia"/>
+        </w:rPr>
+        <w:t>消费者</w:t>
+      </w:r>
+      <w:r>
+        <w:t>通过确认命令告诉</w:t>
+      </w:r>
+      <w:r>
+        <w:t>RabbitMQ</w:t>
+      </w:r>
+      <w:r>
+        <w:t>它已经正确接收了消息，通过</w:t>
+      </w:r>
+      <w:r>
+        <w:t>RabbitMQ</w:t>
+      </w:r>
+      <w:r>
+        <w:t>才能</w:t>
+      </w:r>
+      <w:r>
+        <w:rPr>
+          <w:rFonts w:hint="eastAsia"/>
+        </w:rPr>
+        <w:t>把</w:t>
+      </w:r>
+      <w:r>
+        <w:t>消息</w:t>
+      </w:r>
+      <w:r>
+        <w:rPr>
+          <w:rFonts w:hint="eastAsia"/>
+        </w:rPr>
+        <w:t>从</w:t>
+      </w:r>
+      <w:r>
+        <w:t>队列中删除。</w:t>
       </w:r>
     </w:p>
     <w:p>
       <w:pPr>
         <w:ind w:firstLine="420"/>
-      </w:pPr>
+        <w:rPr>
+          <w:rFonts w:hint="eastAsia"/>
+        </w:rPr>
+      </w:pPr>
+      <w:r>
+        <w:rPr>
+          <w:rFonts w:hint="eastAsia"/>
+        </w:rPr>
+        <w:t>如果</w:t>
+      </w:r>
+      <w:r>
+        <w:t>消费者接收到一条消息，但是没有确认，就从</w:t>
+      </w:r>
+      <w:r>
+        <w:t>rabbitMQ</w:t>
+      </w:r>
+      <w:r>
+        <w:t>断开了或者从队列上取消了订阅，</w:t>
+      </w:r>
+      <w:r>
+        <w:t>RabbitMQ</w:t>
+      </w:r>
+      <w:r>
+        <w:t>会认为这条消息没有</w:t>
+      </w:r>
+      <w:r>
+        <w:rPr>
+          <w:rFonts w:hint="eastAsia"/>
+        </w:rPr>
+        <w:t>分发</w:t>
+      </w:r>
+      <w:r>
+        <w:t>，然后重新分发给下一个</w:t>
+      </w:r>
+      <w:r>
+        <w:rPr>
+          <w:rFonts w:hint="eastAsia"/>
+        </w:rPr>
+        <w:t>订阅</w:t>
+      </w:r>
+      <w:r>
+        <w:t>的</w:t>
+      </w:r>
+      <w:r>
+        <w:rPr>
+          <w:rFonts w:hint="eastAsia"/>
+        </w:rPr>
+        <w:t>消费者</w:t>
+      </w:r>
+      <w:r>
+        <w:t>。</w:t>
+      </w:r>
     </w:p>
     <w:p>
       <w:pPr>
@@ -2547,16 +3296,502 @@
       <w:pPr>
         <w:ind w:firstLine="420"/>
       </w:pPr>
+      <w:r>
+        <w:rPr>
+          <w:rFonts w:hint="eastAsia"/>
+        </w:rPr>
+        <w:t>在</w:t>
+      </w:r>
+      <w:r>
+        <w:t>收到消息后，如果想要明确</w:t>
+      </w:r>
+      <w:r>
+        <w:rPr>
+          <w:rFonts w:hint="eastAsia"/>
+        </w:rPr>
+        <w:t>拒绝</w:t>
+      </w:r>
+      <w:r>
+        <w:t>而不是确认收</w:t>
+      </w:r>
+      <w:r>
+        <w:rPr>
+          <w:rFonts w:hint="eastAsia"/>
+        </w:rPr>
+        <w:t>到</w:t>
+      </w:r>
+      <w:r>
+        <w:t>消息的</w:t>
+      </w:r>
+      <w:r>
+        <w:rPr>
+          <w:rFonts w:hint="eastAsia"/>
+        </w:rPr>
+        <w:t>话</w:t>
+      </w:r>
+      <w:r>
+        <w:t>，该如何呢</w:t>
+      </w:r>
+      <w:r>
+        <w:rPr>
+          <w:rFonts w:hint="eastAsia"/>
+        </w:rPr>
+        <w:t>？</w:t>
+      </w:r>
+    </w:p>
+    <w:p>
+      <w:r>
+        <w:rPr>
+          <w:rFonts w:hint="eastAsia"/>
+        </w:rPr>
+        <w:t>在</w:t>
+      </w:r>
+      <w:r>
+        <w:t>处理消息的时候，遇到了不可</w:t>
+      </w:r>
+      <w:r>
+        <w:rPr>
+          <w:rFonts w:hint="eastAsia"/>
+        </w:rPr>
+        <w:t>恢复</w:t>
+      </w:r>
+      <w:r>
+        <w:t>的错误，但是由于硬件问题，只影响到当前的消费者。只要</w:t>
+      </w:r>
+      <w:r>
+        <w:rPr>
+          <w:rFonts w:hint="eastAsia"/>
+        </w:rPr>
+        <w:t>消息</w:t>
+      </w:r>
+      <w:r>
+        <w:t>尚未确认，有以下两种发誓选择：</w:t>
+      </w:r>
+    </w:p>
+    <w:p>
+      <w:pPr>
+        <w:pStyle w:val="a6"/>
+        <w:numPr>
+          <w:ilvl w:val="0"/>
+          <w:numId w:val="4"/>
+        </w:numPr>
+        <w:ind w:firstLineChars="0"/>
+      </w:pPr>
+      <w:r>
+        <w:rPr>
+          <w:rFonts w:hint="eastAsia"/>
+        </w:rPr>
+        <w:t>把</w:t>
+      </w:r>
+      <w:r>
+        <w:t>消费</w:t>
+      </w:r>
+      <w:r>
+        <w:rPr>
+          <w:rFonts w:hint="eastAsia"/>
+        </w:rPr>
+        <w:t>者</w:t>
+      </w:r>
+      <w:r>
+        <w:t>从</w:t>
+      </w:r>
+      <w:r>
+        <w:t>RabbitMQ</w:t>
+      </w:r>
+      <w:r>
+        <w:t>服务器上断开</w:t>
+      </w:r>
+      <w:r>
+        <w:rPr>
+          <w:rFonts w:hint="eastAsia"/>
+        </w:rPr>
+        <w:t>连接</w:t>
+      </w:r>
+      <w:r>
+        <w:t>。</w:t>
+      </w:r>
+    </w:p>
+    <w:p>
+      <w:pPr>
+        <w:pStyle w:val="a6"/>
+        <w:numPr>
+          <w:ilvl w:val="0"/>
+          <w:numId w:val="4"/>
+        </w:numPr>
+        <w:ind w:firstLineChars="0"/>
+      </w:pPr>
+      <w:r>
+        <w:rPr>
+          <w:rFonts w:hint="eastAsia"/>
+        </w:rPr>
+        <w:t>如果</w:t>
+      </w:r>
+      <w:r>
+        <w:t>是</w:t>
+      </w:r>
+      <w:r>
+        <w:t xml:space="preserve">&gt;2.20.0 </w:t>
+      </w:r>
+      <w:r>
+        <w:rPr>
+          <w:rFonts w:hint="eastAsia"/>
+        </w:rPr>
+        <w:t>的</w:t>
+      </w:r>
+      <w:r>
+        <w:t>版本可以</w:t>
+      </w:r>
+      <w:r>
+        <w:rPr>
+          <w:rFonts w:hint="eastAsia"/>
+        </w:rPr>
+        <w:t xml:space="preserve"> </w:t>
+      </w:r>
+      <w:r>
+        <w:rPr>
+          <w:rFonts w:hint="eastAsia"/>
+        </w:rPr>
+        <w:t>使用</w:t>
+      </w:r>
+      <w:r>
+        <w:t>AMQP</w:t>
+      </w:r>
+      <w:r>
+        <w:t>的</w:t>
+      </w:r>
+      <w:r>
+        <w:t>basic.reject</w:t>
+      </w:r>
+      <w:r>
+        <w:rPr>
+          <w:rFonts w:hint="eastAsia"/>
+        </w:rPr>
+        <w:t>命令</w:t>
+      </w:r>
+      <w:r>
+        <w:t>。</w:t>
+      </w:r>
+    </w:p>
+    <w:p>
+      <w:pPr>
+        <w:pStyle w:val="a6"/>
+        <w:numPr>
+          <w:ilvl w:val="1"/>
+          <w:numId w:val="4"/>
+        </w:numPr>
+        <w:ind w:firstLineChars="0"/>
+      </w:pPr>
+      <w:r>
+        <w:rPr>
+          <w:rFonts w:hint="eastAsia"/>
+        </w:rPr>
+        <w:t>如果</w:t>
+      </w:r>
+      <w:r>
+        <w:t>把</w:t>
+      </w:r>
+      <w:r>
+        <w:t>reject</w:t>
+      </w:r>
+      <w:r>
+        <w:rPr>
+          <w:rFonts w:hint="eastAsia"/>
+        </w:rPr>
+        <w:t>命令</w:t>
+      </w:r>
+      <w:r>
+        <w:t>的</w:t>
+      </w:r>
+      <w:r>
+        <w:t>requeue</w:t>
+      </w:r>
+      <w:r>
+        <w:t>参数设置为</w:t>
+      </w:r>
+      <w:r>
+        <w:t>true</w:t>
+      </w:r>
+      <w:r>
+        <w:t>的时候，</w:t>
+      </w:r>
+      <w:r>
+        <w:t>RabbitMQ</w:t>
+      </w:r>
+      <w:r>
+        <w:t>会将消息重新发</w:t>
+      </w:r>
+      <w:r>
+        <w:rPr>
+          <w:rFonts w:hint="eastAsia"/>
+        </w:rPr>
+        <w:t>送</w:t>
+      </w:r>
+      <w:r>
+        <w:t>到下一个订阅者。</w:t>
+      </w:r>
+    </w:p>
+    <w:p>
+      <w:pPr>
+        <w:pStyle w:val="a6"/>
+        <w:numPr>
+          <w:ilvl w:val="1"/>
+          <w:numId w:val="4"/>
+        </w:numPr>
+        <w:ind w:firstLineChars="0"/>
+      </w:pPr>
+      <w:r>
+        <w:t>如果</w:t>
+      </w:r>
+      <w:r>
+        <w:rPr>
+          <w:rFonts w:hint="eastAsia"/>
+        </w:rPr>
+        <w:t>是</w:t>
+      </w:r>
+      <w:r>
+        <w:t>false</w:t>
+      </w:r>
+      <w:r>
+        <w:t>，</w:t>
+      </w:r>
+      <w:r>
+        <w:t>RabbitMQ</w:t>
+      </w:r>
+      <w:r>
+        <w:t>立即会</w:t>
+      </w:r>
+      <w:r>
+        <w:rPr>
+          <w:rFonts w:hint="eastAsia"/>
+        </w:rPr>
+        <w:t>把</w:t>
+      </w:r>
+      <w:r>
+        <w:t>消息从消息队列中移除。不发送给新的消费者。</w:t>
+      </w:r>
+    </w:p>
+    <w:p>
+      <w:pPr>
+        <w:rPr>
+          <w:rFonts w:hint="eastAsia"/>
+          <w:b/>
+        </w:rPr>
+      </w:pPr>
+      <w:r>
+        <w:rPr>
+          <w:rFonts w:hint="eastAsia"/>
+          <w:b/>
+        </w:rPr>
+        <w:t>还有</w:t>
+      </w:r>
+      <w:r>
+        <w:rPr>
+          <w:b/>
+        </w:rPr>
+        <w:t>一个比较重要的问题：如何创建队列</w:t>
+      </w:r>
     </w:p>
     <w:p>
       <w:pPr>
         <w:ind w:firstLine="420"/>
-      </w:pPr>
+        <w:rPr>
+          <w:rFonts w:hint="eastAsia"/>
+        </w:rPr>
+      </w:pPr>
+      <w:r>
+        <w:rPr>
+          <w:rFonts w:hint="eastAsia"/>
+        </w:rPr>
+        <w:t>消费者</w:t>
+      </w:r>
+      <w:r>
+        <w:t>和生产者都能使用</w:t>
+      </w:r>
+      <w:r>
+        <w:t>AMQP</w:t>
+      </w:r>
+      <w:r>
+        <w:t>的</w:t>
+      </w:r>
+      <w:r>
+        <w:t>queue.declare</w:t>
+      </w:r>
+      <w:r>
+        <w:rPr>
+          <w:rFonts w:hint="eastAsia"/>
+        </w:rPr>
+        <w:t>命令</w:t>
+      </w:r>
+      <w:r>
+        <w:t>来创建队列。但是，如果消费者</w:t>
+      </w:r>
+      <w:r>
+        <w:lastRenderedPageBreak/>
+        <w:t>在同一条信道上订阅</w:t>
+      </w:r>
+      <w:r>
+        <w:rPr>
+          <w:rFonts w:hint="eastAsia"/>
+        </w:rPr>
+        <w:t>了</w:t>
+      </w:r>
+      <w:r>
+        <w:t>另一个队列的话</w:t>
+      </w:r>
+      <w:r>
+        <w:rPr>
+          <w:rFonts w:hint="eastAsia"/>
+        </w:rPr>
+        <w:t>，</w:t>
+      </w:r>
+      <w:r>
+        <w:t>就无法</w:t>
+      </w:r>
+      <w:r>
+        <w:rPr>
+          <w:rFonts w:hint="eastAsia"/>
+        </w:rPr>
+        <w:t>再</w:t>
+      </w:r>
+      <w:r>
+        <w:t>声明队列了。必须</w:t>
+      </w:r>
+      <w:r>
+        <w:rPr>
+          <w:rFonts w:hint="eastAsia"/>
+        </w:rPr>
+        <w:t>首先</w:t>
+      </w:r>
+      <w:r>
+        <w:t>取消</w:t>
+      </w:r>
+      <w:r>
+        <w:rPr>
+          <w:rFonts w:hint="eastAsia"/>
+        </w:rPr>
+        <w:t>订阅，</w:t>
+      </w:r>
+      <w:r>
+        <w:t>将信道置</w:t>
+      </w:r>
+      <w:r>
+        <w:rPr>
+          <w:rFonts w:hint="eastAsia"/>
+        </w:rPr>
+        <w:t>为</w:t>
+      </w:r>
+      <w:r>
+        <w:t>“</w:t>
+      </w:r>
+      <w:r>
+        <w:rPr>
+          <w:rFonts w:hint="eastAsia"/>
+        </w:rPr>
+        <w:t>传输</w:t>
+      </w:r>
+      <w:r>
+        <w:t>模式</w:t>
+      </w:r>
+      <w:r>
+        <w:t>”</w:t>
+      </w:r>
+      <w:r>
+        <w:rPr>
+          <w:rFonts w:hint="eastAsia"/>
+        </w:rPr>
+        <w:t>。</w:t>
+      </w:r>
     </w:p>
     <w:p>
       <w:pPr>
         <w:ind w:firstLine="420"/>
       </w:pPr>
+      <w:r>
+        <w:rPr>
+          <w:rFonts w:hint="eastAsia"/>
+        </w:rPr>
+        <w:t>创建队列</w:t>
+      </w:r>
+      <w:r>
+        <w:t>的时候可以使用的参数：</w:t>
+      </w:r>
+    </w:p>
+    <w:p>
+      <w:pPr>
+        <w:pStyle w:val="a6"/>
+        <w:numPr>
+          <w:ilvl w:val="0"/>
+          <w:numId w:val="5"/>
+        </w:numPr>
+        <w:ind w:firstLineChars="0"/>
+      </w:pPr>
+      <w:r>
+        <w:t>exclusive </w:t>
+      </w:r>
+      <w:r>
+        <w:rPr>
+          <w:rFonts w:hint="eastAsia"/>
+        </w:rPr>
+        <w:t>-</w:t>
+      </w:r>
+      <w:r>
+        <w:t>----</w:t>
+      </w:r>
+      <w:r>
+        <w:t>如果为</w:t>
+      </w:r>
+      <w:r>
+        <w:t>true</w:t>
+      </w:r>
+      <w:r>
+        <w:t>的时候，队列可以</w:t>
+      </w:r>
+      <w:r>
+        <w:rPr>
+          <w:rFonts w:hint="eastAsia"/>
+        </w:rPr>
+        <w:t>变成</w:t>
+      </w:r>
+      <w:r>
+        <w:t>私有的，此时只有你的应用程序才</w:t>
+      </w:r>
+      <w:r>
+        <w:rPr>
+          <w:rFonts w:hint="eastAsia"/>
+        </w:rPr>
+        <w:t>能够</w:t>
+      </w:r>
+      <w:r>
+        <w:t>消费队列消息。</w:t>
+      </w:r>
+    </w:p>
+    <w:p>
+      <w:pPr>
+        <w:pStyle w:val="a6"/>
+        <w:numPr>
+          <w:ilvl w:val="0"/>
+          <w:numId w:val="5"/>
+        </w:numPr>
+        <w:ind w:firstLineChars="0"/>
+        <w:rPr>
+          <w:rFonts w:hint="eastAsia"/>
+        </w:rPr>
+      </w:pPr>
+      <w:r>
+        <w:t>auto-delete----------</w:t>
+      </w:r>
+      <w:r>
+        <w:t>当最后</w:t>
+      </w:r>
+      <w:r>
+        <w:rPr>
+          <w:rFonts w:hint="eastAsia"/>
+        </w:rPr>
+        <w:t>一个</w:t>
+      </w:r>
+      <w:r>
+        <w:t>消费者取消订阅的时候，队列就会自动移除。</w:t>
+      </w:r>
     </w:p>
     <w:p>
       <w:pPr>
@@ -2567,6 +3802,66 @@
       <w:pPr>
         <w:ind w:firstLine="420"/>
       </w:pPr>
+      <w:r>
+        <w:rPr>
+          <w:rFonts w:hint="eastAsia"/>
+        </w:rPr>
+        <w:t>如果</w:t>
+      </w:r>
+      <w:r>
+        <w:t>要</w:t>
+      </w:r>
+      <w:r>
+        <w:rPr>
+          <w:rFonts w:hint="eastAsia"/>
+        </w:rPr>
+        <w:t>创建</w:t>
+      </w:r>
+      <w:r>
+        <w:t>一个已经存在的队列，</w:t>
+      </w:r>
+      <w:r>
+        <w:rPr>
+          <w:rFonts w:hint="eastAsia"/>
+        </w:rPr>
+        <w:t>只要</w:t>
+      </w:r>
+      <w:r>
+        <w:t>声明的参数完全匹配</w:t>
+      </w:r>
+      <w:r>
+        <w:rPr>
+          <w:rFonts w:hint="eastAsia"/>
+        </w:rPr>
+        <w:t>现存</w:t>
+      </w:r>
+      <w:r>
+        <w:t>的队</w:t>
+      </w:r>
+      <w:r>
+        <w:rPr>
+          <w:rFonts w:hint="eastAsia"/>
+        </w:rPr>
+        <w:t>列</w:t>
+      </w:r>
+      <w:r>
+        <w:t>的话，</w:t>
+      </w:r>
+      <w:r>
+        <w:t>RabbitMQ</w:t>
+      </w:r>
+      <w:r>
+        <w:t>就什么不</w:t>
+      </w:r>
+      <w:r>
+        <w:rPr>
+          <w:rFonts w:hint="eastAsia"/>
+        </w:rPr>
+        <w:t>做</w:t>
+      </w:r>
+      <w:r>
+        <w:t>，参数不匹配就会创建不失败。</w:t>
+      </w:r>
     </w:p>
     <w:p>
       <w:pPr>
@@ -2581,9 +3876,143 @@
     <w:p>
       <w:pPr>
         <w:ind w:firstLine="420"/>
-        <w:rPr>
-          <w:rFonts w:hint="eastAsia"/>
-        </w:rPr>
+      </w:pPr>
+      <w:r>
+        <w:rPr>
+          <w:rFonts w:hint="eastAsia"/>
+        </w:rPr>
+        <w:t>队列</w:t>
+      </w:r>
+      <w:r>
+        <w:t>是</w:t>
+      </w:r>
+      <w:r>
+        <w:t>AMQP</w:t>
+      </w:r>
+      <w:r>
+        <w:t>消息</w:t>
+      </w:r>
+      <w:r>
+        <w:rPr>
+          <w:rFonts w:hint="eastAsia"/>
+        </w:rPr>
+        <w:t>通信</w:t>
+      </w:r>
+      <w:r>
+        <w:t>的基础模块：</w:t>
+      </w:r>
+    </w:p>
+    <w:p>
+      <w:pPr>
+        <w:ind w:firstLine="420"/>
+      </w:pPr>
+      <w:r>
+        <w:rPr>
+          <w:rFonts w:hint="eastAsia"/>
+        </w:rPr>
+        <w:t>1.</w:t>
+      </w:r>
+      <w:r>
+        <w:rPr>
+          <w:rFonts w:hint="eastAsia"/>
+        </w:rPr>
+        <w:t>为</w:t>
+      </w:r>
+      <w:r>
+        <w:t>消息提供了住所，</w:t>
+      </w:r>
+      <w:r>
+        <w:rPr>
+          <w:rFonts w:hint="eastAsia"/>
+        </w:rPr>
+        <w:t>消息</w:t>
+      </w:r>
+      <w:r>
+        <w:t>在此等待消费。</w:t>
+      </w:r>
+    </w:p>
+    <w:p>
+      <w:pPr>
+        <w:ind w:firstLine="420"/>
+      </w:pPr>
+      <w:r>
+        <w:t>2.</w:t>
+      </w:r>
+      <w:r>
+        <w:rPr>
+          <w:rFonts w:hint="eastAsia"/>
+        </w:rPr>
+        <w:t>对</w:t>
+      </w:r>
+      <w:r>
+        <w:t>负载均衡来说，队列是绝佳方案，只要附加一</w:t>
+      </w:r>
+      <w:r>
+        <w:rPr>
+          <w:rFonts w:hint="eastAsia"/>
+        </w:rPr>
+        <w:t>堆</w:t>
+      </w:r>
+      <w:r>
+        <w:t>消费者，并让</w:t>
+      </w:r>
+      <w:r>
+        <w:t>RabbitMQ</w:t>
+      </w:r>
+      <w:r>
+        <w:t>以循环的方式均匀的发配发来的消息。</w:t>
+      </w:r>
+    </w:p>
+    <w:p>
+      <w:pPr>
+        <w:ind w:firstLine="420"/>
+        <w:rPr>
+          <w:rFonts w:hint="eastAsia"/>
+        </w:rPr>
+      </w:pPr>
+      <w:r>
+        <w:t>3.</w:t>
+      </w:r>
+      <w:r>
+        <w:rPr>
+          <w:rFonts w:hint="eastAsia"/>
+        </w:rPr>
+        <w:t>队列</w:t>
+      </w:r>
+      <w:r>
+        <w:t>是</w:t>
+      </w:r>
+      <w:r>
+        <w:t>Rabbit</w:t>
+      </w:r>
+      <w:r>
+        <w:t>中消息的最后的</w:t>
+      </w:r>
+      <w:r>
+        <w:rPr>
+          <w:rFonts w:hint="eastAsia"/>
+        </w:rPr>
+        <w:t>终点</w:t>
+      </w:r>
+      <w:r>
+        <w:t>*</w:t>
+      </w:r>
+      <w:r>
+        <w:t>（</w:t>
+      </w:r>
+      <w:r>
+        <w:rPr>
+          <w:rFonts w:hint="eastAsia"/>
+        </w:rPr>
+        <w:t>除非</w:t>
+      </w:r>
+      <w:r>
+        <w:t>消息进入了最后的黑洞）</w:t>
+      </w:r>
+    </w:p>
+    <w:p>
+      <w:pPr>
+        <w:ind w:firstLine="420"/>
       </w:pPr>
     </w:p>
     <w:sectPr>
@@ -2637,16 +4066,105 @@
 <file path=word/numbering.xml><?xml version="1.0" encoding="utf-8"?>
 <w:numbering xmlns:wpc="http://schemas.microsoft.com/office/word/2010/wordprocessingCanvas" xmlns:mc="http://schemas.openxmlformats.org/markup-compatibility/2006" xmlns:o="urn:schemas-microsoft-com:office:office" xmlns:r="http://schemas.openxmlformats.org/officeDocument/2006/relationships" xmlns:m="http://schemas.openxmlformats.org/officeDocument/2006/math" xmlns:v="urn:schemas-microsoft-com:vml" xmlns:wp14="http://schemas.microsoft.com/office/word/2010/wordprocessingDrawing" xmlns:wp="http://schemas.openxmlformats.org/drawingml/2006/wordprocessingDrawing" xmlns:w10="urn:schemas-microsoft-com:office:word" xmlns:w="http://schemas.openxmlformats.org/wordprocessingml/2006/main" xmlns:w14="http://schemas.microsoft.com/office/word/2010/wordml" xmlns:w15="http://schemas.microsoft.com/office/word/2012/wordml" xmlns:wpg="http://schemas.microsoft.com/office/word/2010/wordprocessingGroup" xmlns:wpi="http://schemas.microsoft.com/office/word/2010/wordprocessingInk" xmlns:wne="http://schemas.microsoft.com/office/word/2006/wordml" xmlns:wps="http://schemas.microsoft.com/office/word/2010/wordprocessingShape" mc:Ignorable="w14 w15 wp14">
   <w:abstractNum w:abstractNumId="0">
-    <w:nsid w:val="4DF904B1"/>
+    <w:nsid w:val="0D4C5044"/>
     <w:multiLevelType w:val="hybridMultilevel"/>
-    <w:tmpl w:val="ACCCAD98"/>
-    <w:lvl w:ilvl="0" w:tplc="482C2BAC">
+    <w:tmpl w:val="26A268C8"/>
+    <w:lvl w:ilvl="0" w:tplc="5688F4F0">
       <w:start w:val="1"/>
       <w:numFmt w:val="decimal"/>
       <w:lvlText w:val="%1."/>
       <w:lvlJc w:val="left"/>
       <w:pPr>
         <w:ind w:left="780" w:hanging="360"/>
+      </w:pPr>
+      <w:rPr>
+        <w:rFonts w:hint="default"/>
+      </w:rPr>
+    </w:lvl>
+    <w:lvl w:ilvl="1" w:tplc="04090019">
+      <w:start w:val="1"/>
+      <w:numFmt w:val="lowerLetter"/>
+      <w:lvlText w:val="%2)"/>
+      <w:lvlJc w:val="left"/>
+      <w:pPr>
+        <w:ind w:left="1260" w:hanging="420"/>
+      </w:pPr>
+    </w:lvl>
+    <w:lvl w:ilvl="2" w:tplc="0409001B" w:tentative="1">
+      <w:start w:val="1"/>
+      <w:numFmt w:val="lowerRoman"/>
+      <w:lvlText w:val="%3."/>
+      <w:lvlJc w:val="right"/>
+      <w:pPr>
+        <w:ind w:left="1680" w:hanging="420"/>
+      </w:pPr>
+    </w:lvl>
+    <w:lvl w:ilvl="3" w:tplc="0409000F" w:tentative="1">
+      <w:start w:val="1"/>
+      <w:numFmt w:val="decimal"/>
+      <w:lvlText w:val="%4."/>
+      <w:lvlJc w:val="left"/>
+      <w:pPr>
+        <w:ind w:left="2100" w:hanging="420"/>
+      </w:pPr>
+    </w:lvl>
+    <w:lvl w:ilvl="4" w:tplc="04090019" w:tentative="1">
+      <w:start w:val="1"/>
+      <w:numFmt w:val="lowerLetter"/>
+      <w:lvlText w:val="%5)"/>
+      <w:lvlJc w:val="left"/>
+      <w:pPr>
+        <w:ind w:left="2520" w:hanging="420"/>
+      </w:pPr>
+    </w:lvl>
+    <w:lvl w:ilvl="5" w:tplc="0409001B" w:tentative="1">
+      <w:start w:val="1"/>
+      <w:numFmt w:val="lowerRoman"/>
+      <w:lvlText w:val="%6."/>
+      <w:lvlJc w:val="right"/>
+      <w:pPr>
+        <w:ind w:left="2940" w:hanging="420"/>
+      </w:pPr>
+    </w:lvl>
+    <w:lvl w:ilvl="6" w:tplc="0409000F" w:tentative="1">
+      <w:start w:val="1"/>
+      <w:numFmt w:val="decimal"/>
+      <w:lvlText w:val="%7."/>
+      <w:lvlJc w:val="left"/>
+      <w:pPr>
+        <w:ind w:left="3360" w:hanging="420"/>
+      </w:pPr>
+    </w:lvl>
+    <w:lvl w:ilvl="7" w:tplc="04090019" w:tentative="1">
+      <w:start w:val="1"/>
+      <w:numFmt w:val="lowerLetter"/>
+      <w:lvlText w:val="%8)"/>
+      <w:lvlJc w:val="left"/>
+      <w:pPr>
+        <w:ind w:left="3780" w:hanging="420"/>
+      </w:pPr>
+    </w:lvl>
+    <w:lvl w:ilvl="8" w:tplc="0409001B" w:tentative="1">
+      <w:start w:val="1"/>
+      <w:numFmt w:val="lowerRoman"/>
+      <w:lvlText w:val="%9."/>
+      <w:lvlJc w:val="right"/>
+      <w:pPr>
+        <w:ind w:left="4200" w:hanging="420"/>
+      </w:pPr>
+    </w:lvl>
+  </w:abstractNum>
+  <w:abstractNum w:abstractNumId="1">
+    <w:nsid w:val="40A412B0"/>
+    <w:multiLevelType w:val="hybridMultilevel"/>
+    <w:tmpl w:val="E2800752"/>
+    <w:lvl w:ilvl="0" w:tplc="FEC0A2D2">
+      <w:start w:val="1"/>
+      <w:numFmt w:val="decimal"/>
+      <w:lvlText w:val="%1."/>
+      <w:lvlJc w:val="left"/>
+      <w:pPr>
+        <w:ind w:left="360" w:hanging="360"/>
       </w:pPr>
       <w:rPr>
         <w:rFonts w:hint="default"/>
@@ -2658,7 +4176,7 @@
       <w:lvlText w:val="%2)"/>
       <w:lvlJc w:val="left"/>
       <w:pPr>
-        <w:ind w:left="1260" w:hanging="420"/>
+        <w:ind w:left="840" w:hanging="420"/>
       </w:pPr>
     </w:lvl>
     <w:lvl w:ilvl="2" w:tplc="0409001B" w:tentative="1">
@@ -2667,7 +4185,7 @@
       <w:lvlText w:val="%3."/>
       <w:lvlJc w:val="right"/>
       <w:pPr>
-        <w:ind w:left="1680" w:hanging="420"/>
+        <w:ind w:left="1260" w:hanging="420"/>
       </w:pPr>
     </w:lvl>
     <w:lvl w:ilvl="3" w:tplc="0409000F" w:tentative="1">
@@ -2676,7 +4194,7 @@
       <w:lvlText w:val="%4."/>
       <w:lvlJc w:val="left"/>
       <w:pPr>
-        <w:ind w:left="2100" w:hanging="420"/>
+        <w:ind w:left="1680" w:hanging="420"/>
       </w:pPr>
     </w:lvl>
     <w:lvl w:ilvl="4" w:tplc="04090019" w:tentative="1">
@@ -2685,7 +4203,7 @@
       <w:lvlText w:val="%5)"/>
       <w:lvlJc w:val="left"/>
       <w:pPr>
-        <w:ind w:left="2520" w:hanging="420"/>
+        <w:ind w:left="2100" w:hanging="420"/>
       </w:pPr>
     </w:lvl>
     <w:lvl w:ilvl="5" w:tplc="0409001B" w:tentative="1">
@@ -2694,7 +4212,7 @@
       <w:lvlText w:val="%6."/>
       <w:lvlJc w:val="right"/>
       <w:pPr>
-        <w:ind w:left="2940" w:hanging="420"/>
+        <w:ind w:left="2520" w:hanging="420"/>
       </w:pPr>
     </w:lvl>
     <w:lvl w:ilvl="6" w:tplc="0409000F" w:tentative="1">
@@ -2703,7 +4221,7 @@
       <w:lvlText w:val="%7."/>
       <w:lvlJc w:val="left"/>
       <w:pPr>
-        <w:ind w:left="3360" w:hanging="420"/>
+        <w:ind w:left="2940" w:hanging="420"/>
       </w:pPr>
     </w:lvl>
     <w:lvl w:ilvl="7" w:tplc="04090019" w:tentative="1">
@@ -2712,7 +4230,7 @@
       <w:lvlText w:val="%8)"/>
       <w:lvlJc w:val="left"/>
       <w:pPr>
-        <w:ind w:left="3780" w:hanging="420"/>
+        <w:ind w:left="3360" w:hanging="420"/>
       </w:pPr>
     </w:lvl>
     <w:lvl w:ilvl="8" w:tplc="0409001B" w:tentative="1">
@@ -2721,12 +4239,291 @@
       <w:lvlText w:val="%9."/>
       <w:lvlJc w:val="right"/>
       <w:pPr>
+        <w:ind w:left="3780" w:hanging="420"/>
+      </w:pPr>
+    </w:lvl>
+  </w:abstractNum>
+  <w:abstractNum w:abstractNumId="2">
+    <w:nsid w:val="4DF904B1"/>
+    <w:multiLevelType w:val="hybridMultilevel"/>
+    <w:tmpl w:val="ACCCAD98"/>
+    <w:lvl w:ilvl="0" w:tplc="482C2BAC">
+      <w:start w:val="1"/>
+      <w:numFmt w:val="decimal"/>
+      <w:lvlText w:val="%1."/>
+      <w:lvlJc w:val="left"/>
+      <w:pPr>
+        <w:ind w:left="780" w:hanging="360"/>
+      </w:pPr>
+      <w:rPr>
+        <w:rFonts w:hint="default"/>
+      </w:rPr>
+    </w:lvl>
+    <w:lvl w:ilvl="1" w:tplc="04090019" w:tentative="1">
+      <w:start w:val="1"/>
+      <w:numFmt w:val="lowerLetter"/>
+      <w:lvlText w:val="%2)"/>
+      <w:lvlJc w:val="left"/>
+      <w:pPr>
+        <w:ind w:left="1260" w:hanging="420"/>
+      </w:pPr>
+    </w:lvl>
+    <w:lvl w:ilvl="2" w:tplc="0409001B" w:tentative="1">
+      <w:start w:val="1"/>
+      <w:numFmt w:val="lowerRoman"/>
+      <w:lvlText w:val="%3."/>
+      <w:lvlJc w:val="right"/>
+      <w:pPr>
+        <w:ind w:left="1680" w:hanging="420"/>
+      </w:pPr>
+    </w:lvl>
+    <w:lvl w:ilvl="3" w:tplc="0409000F" w:tentative="1">
+      <w:start w:val="1"/>
+      <w:numFmt w:val="decimal"/>
+      <w:lvlText w:val="%4."/>
+      <w:lvlJc w:val="left"/>
+      <w:pPr>
+        <w:ind w:left="2100" w:hanging="420"/>
+      </w:pPr>
+    </w:lvl>
+    <w:lvl w:ilvl="4" w:tplc="04090019" w:tentative="1">
+      <w:start w:val="1"/>
+      <w:numFmt w:val="lowerLetter"/>
+      <w:lvlText w:val="%5)"/>
+      <w:lvlJc w:val="left"/>
+      <w:pPr>
+        <w:ind w:left="2520" w:hanging="420"/>
+      </w:pPr>
+    </w:lvl>
+    <w:lvl w:ilvl="5" w:tplc="0409001B" w:tentative="1">
+      <w:start w:val="1"/>
+      <w:numFmt w:val="lowerRoman"/>
+      <w:lvlText w:val="%6."/>
+      <w:lvlJc w:val="right"/>
+      <w:pPr>
+        <w:ind w:left="2940" w:hanging="420"/>
+      </w:pPr>
+    </w:lvl>
+    <w:lvl w:ilvl="6" w:tplc="0409000F" w:tentative="1">
+      <w:start w:val="1"/>
+      <w:numFmt w:val="decimal"/>
+      <w:lvlText w:val="%7."/>
+      <w:lvlJc w:val="left"/>
+      <w:pPr>
+        <w:ind w:left="3360" w:hanging="420"/>
+      </w:pPr>
+    </w:lvl>
+    <w:lvl w:ilvl="7" w:tplc="04090019" w:tentative="1">
+      <w:start w:val="1"/>
+      <w:numFmt w:val="lowerLetter"/>
+      <w:lvlText w:val="%8)"/>
+      <w:lvlJc w:val="left"/>
+      <w:pPr>
+        <w:ind w:left="3780" w:hanging="420"/>
+      </w:pPr>
+    </w:lvl>
+    <w:lvl w:ilvl="8" w:tplc="0409001B" w:tentative="1">
+      <w:start w:val="1"/>
+      <w:numFmt w:val="lowerRoman"/>
+      <w:lvlText w:val="%9."/>
+      <w:lvlJc w:val="right"/>
+      <w:pPr>
+        <w:ind w:left="4200" w:hanging="420"/>
+      </w:pPr>
+    </w:lvl>
+  </w:abstractNum>
+  <w:abstractNum w:abstractNumId="3">
+    <w:nsid w:val="5AD271B2"/>
+    <w:multiLevelType w:val="hybridMultilevel"/>
+    <w:tmpl w:val="C1822604"/>
+    <w:lvl w:ilvl="0" w:tplc="787A3DDE">
+      <w:start w:val="1"/>
+      <w:numFmt w:val="decimal"/>
+      <w:lvlText w:val="%1."/>
+      <w:lvlJc w:val="left"/>
+      <w:pPr>
+        <w:ind w:left="780" w:hanging="360"/>
+      </w:pPr>
+      <w:rPr>
+        <w:rFonts w:hint="default"/>
+      </w:rPr>
+    </w:lvl>
+    <w:lvl w:ilvl="1" w:tplc="04090019" w:tentative="1">
+      <w:start w:val="1"/>
+      <w:numFmt w:val="lowerLetter"/>
+      <w:lvlText w:val="%2)"/>
+      <w:lvlJc w:val="left"/>
+      <w:pPr>
+        <w:ind w:left="1260" w:hanging="420"/>
+      </w:pPr>
+    </w:lvl>
+    <w:lvl w:ilvl="2" w:tplc="0409001B" w:tentative="1">
+      <w:start w:val="1"/>
+      <w:numFmt w:val="lowerRoman"/>
+      <w:lvlText w:val="%3."/>
+      <w:lvlJc w:val="right"/>
+      <w:pPr>
+        <w:ind w:left="1680" w:hanging="420"/>
+      </w:pPr>
+    </w:lvl>
+    <w:lvl w:ilvl="3" w:tplc="0409000F" w:tentative="1">
+      <w:start w:val="1"/>
+      <w:numFmt w:val="decimal"/>
+      <w:lvlText w:val="%4."/>
+      <w:lvlJc w:val="left"/>
+      <w:pPr>
+        <w:ind w:left="2100" w:hanging="420"/>
+      </w:pPr>
+    </w:lvl>
+    <w:lvl w:ilvl="4" w:tplc="04090019" w:tentative="1">
+      <w:start w:val="1"/>
+      <w:numFmt w:val="lowerLetter"/>
+      <w:lvlText w:val="%5)"/>
+      <w:lvlJc w:val="left"/>
+      <w:pPr>
+        <w:ind w:left="2520" w:hanging="420"/>
+      </w:pPr>
+    </w:lvl>
+    <w:lvl w:ilvl="5" w:tplc="0409001B" w:tentative="1">
+      <w:start w:val="1"/>
+      <w:numFmt w:val="lowerRoman"/>
+      <w:lvlText w:val="%6."/>
+      <w:lvlJc w:val="right"/>
+      <w:pPr>
+        <w:ind w:left="2940" w:hanging="420"/>
+      </w:pPr>
+    </w:lvl>
+    <w:lvl w:ilvl="6" w:tplc="0409000F" w:tentative="1">
+      <w:start w:val="1"/>
+      <w:numFmt w:val="decimal"/>
+      <w:lvlText w:val="%7."/>
+      <w:lvlJc w:val="left"/>
+      <w:pPr>
+        <w:ind w:left="3360" w:hanging="420"/>
+      </w:pPr>
+    </w:lvl>
+    <w:lvl w:ilvl="7" w:tplc="04090019" w:tentative="1">
+      <w:start w:val="1"/>
+      <w:numFmt w:val="lowerLetter"/>
+      <w:lvlText w:val="%8)"/>
+      <w:lvlJc w:val="left"/>
+      <w:pPr>
+        <w:ind w:left="3780" w:hanging="420"/>
+      </w:pPr>
+    </w:lvl>
+    <w:lvl w:ilvl="8" w:tplc="0409001B" w:tentative="1">
+      <w:start w:val="1"/>
+      <w:numFmt w:val="lowerRoman"/>
+      <w:lvlText w:val="%9."/>
+      <w:lvlJc w:val="right"/>
+      <w:pPr>
+        <w:ind w:left="4200" w:hanging="420"/>
+      </w:pPr>
+    </w:lvl>
+  </w:abstractNum>
+  <w:abstractNum w:abstractNumId="4">
+    <w:nsid w:val="6B75435E"/>
+    <w:multiLevelType w:val="hybridMultilevel"/>
+    <w:tmpl w:val="9CE0D49A"/>
+    <w:lvl w:ilvl="0" w:tplc="C734AF24">
+      <w:start w:val="1"/>
+      <w:numFmt w:val="decimal"/>
+      <w:lvlText w:val="%1."/>
+      <w:lvlJc w:val="left"/>
+      <w:pPr>
+        <w:ind w:left="780" w:hanging="360"/>
+      </w:pPr>
+      <w:rPr>
+        <w:rFonts w:hint="default"/>
+      </w:rPr>
+    </w:lvl>
+    <w:lvl w:ilvl="1" w:tplc="04090019">
+      <w:start w:val="1"/>
+      <w:numFmt w:val="lowerLetter"/>
+      <w:lvlText w:val="%2)"/>
+      <w:lvlJc w:val="left"/>
+      <w:pPr>
+        <w:ind w:left="1260" w:hanging="420"/>
+      </w:pPr>
+    </w:lvl>
+    <w:lvl w:ilvl="2" w:tplc="0409001B" w:tentative="1">
+      <w:start w:val="1"/>
+      <w:numFmt w:val="lowerRoman"/>
+      <w:lvlText w:val="%3."/>
+      <w:lvlJc w:val="right"/>
+      <w:pPr>
+        <w:ind w:left="1680" w:hanging="420"/>
+      </w:pPr>
+    </w:lvl>
+    <w:lvl w:ilvl="3" w:tplc="0409000F" w:tentative="1">
+      <w:start w:val="1"/>
+      <w:numFmt w:val="decimal"/>
+      <w:lvlText w:val="%4."/>
+      <w:lvlJc w:val="left"/>
+      <w:pPr>
+        <w:ind w:left="2100" w:hanging="420"/>
+      </w:pPr>
+    </w:lvl>
+    <w:lvl w:ilvl="4" w:tplc="04090019" w:tentative="1">
+      <w:start w:val="1"/>
+      <w:numFmt w:val="lowerLetter"/>
+      <w:lvlText w:val="%5)"/>
+      <w:lvlJc w:val="left"/>
+      <w:pPr>
+        <w:ind w:left="2520" w:hanging="420"/>
+      </w:pPr>
+    </w:lvl>
+    <w:lvl w:ilvl="5" w:tplc="0409001B" w:tentative="1">
+      <w:start w:val="1"/>
+      <w:numFmt w:val="lowerRoman"/>
+      <w:lvlText w:val="%6."/>
+      <w:lvlJc w:val="right"/>
+      <w:pPr>
+        <w:ind w:left="2940" w:hanging="420"/>
+      </w:pPr>
+    </w:lvl>
+    <w:lvl w:ilvl="6" w:tplc="0409000F" w:tentative="1">
+      <w:start w:val="1"/>
+      <w:numFmt w:val="decimal"/>
+      <w:lvlText w:val="%7."/>
+      <w:lvlJc w:val="left"/>
+      <w:pPr>
+        <w:ind w:left="3360" w:hanging="420"/>
+      </w:pPr>
+    </w:lvl>
+    <w:lvl w:ilvl="7" w:tplc="04090019" w:tentative="1">
+      <w:start w:val="1"/>
+      <w:numFmt w:val="lowerLetter"/>
+      <w:lvlText w:val="%8)"/>
+      <w:lvlJc w:val="left"/>
+      <w:pPr>
+        <w:ind w:left="3780" w:hanging="420"/>
+      </w:pPr>
+    </w:lvl>
+    <w:lvl w:ilvl="8" w:tplc="0409001B" w:tentative="1">
+      <w:start w:val="1"/>
+      <w:numFmt w:val="lowerRoman"/>
+      <w:lvlText w:val="%9."/>
+      <w:lvlJc w:val="right"/>
+      <w:pPr>
         <w:ind w:left="4200" w:hanging="420"/>
       </w:pPr>
     </w:lvl>
   </w:abstractNum>
   <w:num w:numId="1">
+    <w:abstractNumId w:val="2"/>
+  </w:num>
+  <w:num w:numId="2">
     <w:abstractNumId w:val="0"/>
+  </w:num>
+  <w:num w:numId="3">
+    <w:abstractNumId w:val="3"/>
+  </w:num>
+  <w:num w:numId="4">
+    <w:abstractNumId w:val="4"/>
+  </w:num>
+  <w:num w:numId="5">
+    <w:abstractNumId w:val="1"/>
   </w:num>
 </w:numbering>
 </file>

--- a/11-middle-ware/doc/rabbitMQ.docx
+++ b/11-middle-ware/doc/rabbitMQ.docx
@@ -260,9 +260,6 @@
     <w:p>
       <w:pPr>
         <w:ind w:firstLine="420"/>
-        <w:rPr>
-          <w:rFonts w:hint="eastAsia"/>
-        </w:rPr>
       </w:pPr>
       <w:r>
         <w:tab/>
@@ -1208,6 +1205,15 @@
         <w:rPr>
           <w:rFonts w:hint="eastAsia"/>
         </w:rPr>
+        <w:t>2</w:t>
+      </w:r>
+      <w:r>
+        <w:t xml:space="preserve"> </w:t>
+      </w:r>
+      <w:r>
+        <w:rPr>
+          <w:rFonts w:hint="eastAsia"/>
+        </w:rPr>
         <w:t>理解</w:t>
       </w:r>
       <w:r>
@@ -1371,6 +1377,12 @@
       <w:pPr>
         <w:pStyle w:val="fxb-0"/>
       </w:pPr>
+      <w:r>
+        <w:rPr>
+          <w:rFonts w:hint="eastAsia"/>
+        </w:rPr>
+        <w:t>2.1</w:t>
+      </w:r>
       <w:r>
         <w:rPr>
           <w:rFonts w:hint="eastAsia"/>
@@ -2533,20 +2545,20 @@
         <w:t>大厦</w:t>
       </w:r>
     </w:p>
-    <w:p>
-      <w:pPr>
-        <w:rPr>
-          <w:rFonts w:hint="eastAsia"/>
-        </w:rPr>
-      </w:pPr>
-    </w:p>
+    <w:p/>
     <w:p>
       <w:pPr>
         <w:pStyle w:val="fxb-0"/>
-        <w:rPr>
-          <w:rFonts w:hint="eastAsia"/>
-        </w:rPr>
-      </w:pPr>
+      </w:pPr>
+      <w:r>
+        <w:t>2.</w:t>
+      </w:r>
+      <w:r>
+        <w:rPr>
+          <w:rFonts w:hint="eastAsia"/>
+        </w:rPr>
+        <w:t xml:space="preserve">2 </w:t>
+      </w:r>
       <w:r>
         <w:rPr>
           <w:rFonts w:hint="eastAsia"/>
@@ -2654,9 +2666,6 @@
     <w:p>
       <w:pPr>
         <w:ind w:firstLine="420"/>
-        <w:rPr>
-          <w:rFonts w:hint="eastAsia"/>
-        </w:rPr>
       </w:pPr>
     </w:p>
     <w:p>
@@ -2676,9 +2685,6 @@
     <w:p>
       <w:pPr>
         <w:ind w:firstLine="420"/>
-        <w:rPr>
-          <w:rFonts w:hint="eastAsia"/>
-        </w:rPr>
       </w:pPr>
       <w:r>
         <w:rPr>
@@ -2966,13 +2972,7 @@
         <w:t>。</w:t>
       </w:r>
     </w:p>
-    <w:p>
-      <w:pPr>
-        <w:rPr>
-          <w:rFonts w:hint="eastAsia"/>
-        </w:rPr>
-      </w:pPr>
-    </w:p>
+    <w:p/>
     <w:p>
       <w:r>
         <w:rPr>
@@ -3073,11 +3073,6 @@
       </w:r>
     </w:p>
     <w:p>
-      <w:pPr>
-        <w:rPr>
-          <w:rFonts w:hint="eastAsia"/>
-        </w:rPr>
-      </w:pPr>
       <w:r>
         <w:tab/>
       </w:r>
@@ -3111,8 +3106,6 @@
         </w:rPr>
         <w:t>者</w:t>
       </w:r>
-      <w:bookmarkStart w:id="0" w:name="_GoBack"/>
-      <w:bookmarkEnd w:id="0"/>
       <w:r>
         <w:t>可以通过</w:t>
       </w:r>
@@ -3234,9 +3227,6 @@
     <w:p>
       <w:pPr>
         <w:ind w:firstLine="420"/>
-        <w:rPr>
-          <w:rFonts w:hint="eastAsia"/>
-        </w:rPr>
       </w:pPr>
       <w:r>
         <w:rPr>
@@ -3573,7 +3563,6 @@
     <w:p>
       <w:pPr>
         <w:rPr>
-          <w:rFonts w:hint="eastAsia"/>
           <w:b/>
         </w:rPr>
       </w:pPr>
@@ -3594,9 +3583,6 @@
     <w:p>
       <w:pPr>
         <w:ind w:firstLine="420"/>
-        <w:rPr>
-          <w:rFonts w:hint="eastAsia"/>
-        </w:rPr>
       </w:pPr>
       <w:r>
         <w:rPr>
@@ -3773,9 +3759,6 @@
           <w:numId w:val="5"/>
         </w:numPr>
         <w:ind w:firstLineChars="0"/>
-        <w:rPr>
-          <w:rFonts w:hint="eastAsia"/>
-        </w:rPr>
       </w:pPr>
       <w:r>
         <w:t>auto-delete----------</w:t>
@@ -3966,9 +3949,6 @@
     <w:p>
       <w:pPr>
         <w:ind w:firstLine="420"/>
-        <w:rPr>
-          <w:rFonts w:hint="eastAsia"/>
-        </w:rPr>
       </w:pPr>
       <w:r>
         <w:t>3.</w:t>
@@ -4013,6 +3993,2016 @@
     <w:p>
       <w:pPr>
         <w:ind w:firstLine="420"/>
+      </w:pPr>
+    </w:p>
+    <w:p>
+      <w:pPr>
+        <w:ind w:firstLine="420"/>
+      </w:pPr>
+    </w:p>
+    <w:p>
+      <w:pPr>
+        <w:pStyle w:val="fxb-0"/>
+        <w:numPr>
+          <w:ilvl w:val="1"/>
+          <w:numId w:val="5"/>
+        </w:numPr>
+      </w:pPr>
+      <w:r>
+        <w:rPr>
+          <w:rFonts w:hint="eastAsia"/>
+        </w:rPr>
+        <w:t>联合</w:t>
+      </w:r>
+      <w:r>
+        <w:t>起</w:t>
+      </w:r>
+      <w:r>
+        <w:rPr>
+          <w:rFonts w:hint="eastAsia"/>
+        </w:rPr>
+        <w:t>来</w:t>
+      </w:r>
+      <w:r>
+        <w:t>：交换机和绑定</w:t>
+      </w:r>
+    </w:p>
+    <w:p>
+      <w:pPr>
+        <w:ind w:firstLine="375"/>
+        <w:rPr>
+          <w:rFonts w:hint="eastAsia"/>
+        </w:rPr>
+      </w:pPr>
+      <w:r>
+        <w:rPr>
+          <w:rFonts w:hint="eastAsia"/>
+        </w:rPr>
+        <w:t>当</w:t>
+      </w:r>
+      <w:r>
+        <w:t>想要</w:t>
+      </w:r>
+      <w:r>
+        <w:rPr>
+          <w:rFonts w:hint="eastAsia"/>
+        </w:rPr>
+        <w:t>把</w:t>
+      </w:r>
+      <w:r>
+        <w:t>消息投递到</w:t>
+      </w:r>
+      <w:r>
+        <w:rPr>
+          <w:rFonts w:hint="eastAsia"/>
+        </w:rPr>
+        <w:t>队列</w:t>
+      </w:r>
+      <w:r>
+        <w:t>时，就要通过</w:t>
+      </w:r>
+      <w:r>
+        <w:rPr>
+          <w:rFonts w:hint="eastAsia"/>
+        </w:rPr>
+        <w:t>把</w:t>
+      </w:r>
+      <w:r>
+        <w:t>消息发送给交换机来完成。然后</w:t>
+      </w:r>
+      <w:r>
+        <w:rPr>
+          <w:rFonts w:hint="eastAsia"/>
+        </w:rPr>
+        <w:t>，</w:t>
+      </w:r>
+      <w:r>
+        <w:t>根据确定的规则，</w:t>
+      </w:r>
+      <w:r>
+        <w:t>RabbitMQ</w:t>
+      </w:r>
+      <w:r>
+        <w:t>将会决定消息该投递到哪个队列。这些</w:t>
+      </w:r>
+      <w:r>
+        <w:rPr>
+          <w:rFonts w:hint="eastAsia"/>
+        </w:rPr>
+        <w:t>规则</w:t>
+      </w:r>
+      <w:r>
+        <w:t>被称作</w:t>
+      </w:r>
+      <w:r>
+        <w:rPr>
+          <w:rFonts w:hint="eastAsia"/>
+        </w:rPr>
+        <w:t>路由</w:t>
+      </w:r>
+      <w:r>
+        <w:t>键。队列</w:t>
+      </w:r>
+      <w:r>
+        <w:rPr>
+          <w:rFonts w:hint="eastAsia"/>
+        </w:rPr>
+        <w:t>通过</w:t>
+      </w:r>
+      <w:r>
+        <w:t>路由键绑定到交换机。</w:t>
+      </w:r>
+      <w:r>
+        <w:rPr>
+          <w:rFonts w:hint="eastAsia"/>
+        </w:rPr>
+        <w:t>队列</w:t>
+      </w:r>
+      <w:r>
+        <w:t>通过路由键</w:t>
+      </w:r>
+      <w:r>
+        <w:rPr>
+          <w:rFonts w:hint="eastAsia"/>
+        </w:rPr>
+        <w:t>绑定到交换</w:t>
+      </w:r>
+      <w:r>
+        <w:rPr>
+          <w:rFonts w:hint="eastAsia"/>
+        </w:rPr>
+        <w:t>器</w:t>
+      </w:r>
+      <w:r>
+        <w:t xml:space="preserve">. </w:t>
+      </w:r>
+      <w:r>
+        <w:rPr>
+          <w:rFonts w:hint="eastAsia"/>
+        </w:rPr>
+        <w:t>当</w:t>
+      </w:r>
+      <w:r>
+        <w:t>把消息发送到</w:t>
+      </w:r>
+      <w:r>
+        <w:rPr>
+          <w:rFonts w:hint="eastAsia"/>
+        </w:rPr>
+        <w:t>代理</w:t>
+      </w:r>
+      <w:r>
+        <w:t>服务器</w:t>
+      </w:r>
+      <w:r>
+        <w:rPr>
+          <w:rFonts w:hint="eastAsia"/>
+        </w:rPr>
+        <w:t>，</w:t>
+      </w:r>
+      <w:r>
+        <w:t>消息将拥有一个路由键</w:t>
+      </w:r>
+      <w:r>
+        <w:t>-</w:t>
+      </w:r>
+      <w:r>
+        <w:t>即便是空的</w:t>
+      </w:r>
+      <w:r>
+        <w:t>-RabbitMQ</w:t>
+      </w:r>
+      <w:r>
+        <w:rPr>
+          <w:rFonts w:hint="eastAsia"/>
+        </w:rPr>
+        <w:t>也会</w:t>
+      </w:r>
+      <w:r>
+        <w:t>将其和绑定的路由键进行匹配。</w:t>
+      </w:r>
+      <w:r>
+        <w:rPr>
+          <w:rFonts w:hint="eastAsia"/>
+        </w:rPr>
+        <w:t>如果相</w:t>
+      </w:r>
+      <w:r>
+        <w:t>匹配的话，那么消息将投递到该队里，如果路由的消息不</w:t>
+      </w:r>
+      <w:r>
+        <w:rPr>
+          <w:rFonts w:hint="eastAsia"/>
+        </w:rPr>
+        <w:t>匹配</w:t>
+      </w:r>
+      <w:r>
+        <w:t>任何绑定模式的话，消息将进入黑洞。</w:t>
+      </w:r>
+    </w:p>
+    <w:p>
+      <w:r>
+        <w:tab/>
+      </w:r>
+      <w:r>
+        <w:rPr>
+          <w:rFonts w:hint="eastAsia"/>
+        </w:rPr>
+        <w:t>服务器</w:t>
+      </w:r>
+      <w:r>
+        <w:t>会更具路由键</w:t>
+      </w:r>
+      <w:r>
+        <w:rPr>
+          <w:rFonts w:hint="eastAsia"/>
+        </w:rPr>
+        <w:t>将消息</w:t>
+      </w:r>
+      <w:r>
+        <w:t>从交换器路由到队</w:t>
+      </w:r>
+      <w:r>
+        <w:rPr>
+          <w:rFonts w:hint="eastAsia"/>
+        </w:rPr>
+        <w:t>列。</w:t>
+      </w:r>
+      <w:r>
+        <w:t>但是</w:t>
+      </w:r>
+      <w:r>
+        <w:rPr>
+          <w:rFonts w:hint="eastAsia"/>
+        </w:rPr>
+        <w:t>它是</w:t>
+      </w:r>
+      <w:r>
+        <w:t>如何处理投递到多个队列的情况的</w:t>
+      </w:r>
+      <w:r>
+        <w:rPr>
+          <w:rFonts w:hint="eastAsia"/>
+        </w:rPr>
+        <w:t>呢</w:t>
+      </w:r>
+      <w:r>
+        <w:t>？</w:t>
+      </w:r>
+    </w:p>
+    <w:p>
+      <w:r>
+        <w:tab/>
+        <w:t>AMQP</w:t>
+      </w:r>
+      <w:r>
+        <w:t>协议中定义了四</w:t>
+      </w:r>
+      <w:r>
+        <w:rPr>
+          <w:rFonts w:hint="eastAsia"/>
+        </w:rPr>
+        <w:t>种</w:t>
+      </w:r>
+      <w:r>
+        <w:t>不同</w:t>
+      </w:r>
+      <w:r>
+        <w:rPr>
+          <w:rFonts w:hint="eastAsia"/>
+        </w:rPr>
+        <w:t>类型</w:t>
+      </w:r>
+      <w:r>
+        <w:t>的交换器，</w:t>
+      </w:r>
+      <w:r>
+        <w:t>direct</w:t>
+      </w:r>
+      <w:r>
+        <w:t>，</w:t>
+      </w:r>
+      <w:r>
+        <w:t>fanout</w:t>
+      </w:r>
+      <w:r>
+        <w:t>，</w:t>
+      </w:r>
+      <w:r>
+        <w:t>topic</w:t>
+      </w:r>
+      <w:r>
+        <w:t>，</w:t>
+      </w:r>
+      <w:r>
+        <w:t>headers</w:t>
+      </w:r>
+      <w:r>
+        <w:t>。每一种</w:t>
+      </w:r>
+      <w:r>
+        <w:rPr>
+          <w:rFonts w:hint="eastAsia"/>
+        </w:rPr>
+        <w:t>算法实现</w:t>
+      </w:r>
+      <w:r>
+        <w:t>了不同的</w:t>
+      </w:r>
+      <w:r>
+        <w:rPr>
+          <w:rFonts w:hint="eastAsia"/>
+        </w:rPr>
+        <w:t>路由</w:t>
+      </w:r>
+      <w:r>
+        <w:t>算法。</w:t>
+      </w:r>
+    </w:p>
+    <w:p>
+      <w:r>
+        <w:tab/>
+      </w:r>
+      <w:r>
+        <w:rPr>
+          <w:b/>
+        </w:rPr>
+        <w:t>Headers</w:t>
+      </w:r>
+      <w:r>
+        <w:rPr>
+          <w:b/>
+        </w:rPr>
+        <w:t>交换</w:t>
+      </w:r>
+      <w:r>
+        <w:rPr>
+          <w:rFonts w:hint="eastAsia"/>
+          <w:b/>
+        </w:rPr>
+        <w:t>器</w:t>
+      </w:r>
+      <w:r>
+        <w:t>允许你匹配</w:t>
+      </w:r>
+      <w:r>
+        <w:t>AMQP</w:t>
+      </w:r>
+      <w:r>
+        <w:t>消息的</w:t>
+      </w:r>
+      <w:r>
+        <w:t>header</w:t>
+      </w:r>
+      <w:r>
+        <w:t>，而非路由键。</w:t>
+      </w:r>
+      <w:r>
+        <w:rPr>
+          <w:rFonts w:hint="eastAsia"/>
+        </w:rPr>
+        <w:t>除此之外</w:t>
+      </w:r>
+      <w:r>
+        <w:t>，</w:t>
+      </w:r>
+      <w:r>
+        <w:rPr>
+          <w:rFonts w:hint="eastAsia"/>
+        </w:rPr>
+        <w:t>header</w:t>
+      </w:r>
+      <w:r>
+        <w:rPr>
+          <w:rFonts w:hint="eastAsia"/>
+        </w:rPr>
+        <w:t>交换器</w:t>
+      </w:r>
+      <w:r>
+        <w:t>和</w:t>
+      </w:r>
+      <w:r>
+        <w:t>direct</w:t>
+      </w:r>
+      <w:r>
+        <w:t>交换器完全一致，但是性能差很多</w:t>
+      </w:r>
+      <w:r>
+        <w:tab/>
+      </w:r>
+    </w:p>
+    <w:p>
+      <w:pPr>
+        <w:rPr>
+          <w:rFonts w:hint="eastAsia"/>
+          <w:b/>
+        </w:rPr>
+      </w:pPr>
+      <w:r>
+        <w:tab/>
+      </w:r>
+      <w:r>
+        <w:rPr>
+          <w:b/>
+        </w:rPr>
+        <w:t>Direct</w:t>
+      </w:r>
+      <w:r>
+        <w:rPr>
+          <w:b/>
+        </w:rPr>
+        <w:t>交换器</w:t>
+      </w:r>
+    </w:p>
+    <w:p>
+      <w:pPr>
+        <w:rPr>
+          <w:rFonts w:hint="eastAsia"/>
+        </w:rPr>
+      </w:pPr>
+      <w:r>
+        <w:tab/>
+      </w:r>
+      <w:r>
+        <w:rPr>
+          <w:rFonts w:hint="eastAsia"/>
+        </w:rPr>
+        <w:t>如果</w:t>
+      </w:r>
+      <w:r>
+        <w:t>路由键匹配的话，消息就被</w:t>
+      </w:r>
+      <w:r>
+        <w:rPr>
+          <w:rFonts w:hint="eastAsia"/>
+        </w:rPr>
+        <w:t>投递</w:t>
+      </w:r>
+      <w:r>
+        <w:t>到对应的队列。</w:t>
+      </w:r>
+    </w:p>
+    <w:p>
+      <w:r>
+        <w:rPr>
+          <w:noProof/>
+        </w:rPr>
+        <w:drawing>
+          <wp:anchor distT="0" distB="0" distL="114300" distR="114300" simplePos="0" relativeHeight="251658240" behindDoc="1" locked="0" layoutInCell="1" allowOverlap="1">
+            <wp:simplePos x="0" y="0"/>
+            <wp:positionH relativeFrom="column">
+              <wp:posOffset>-1829</wp:posOffset>
+            </wp:positionH>
+            <wp:positionV relativeFrom="paragraph">
+              <wp:posOffset>75463</wp:posOffset>
+            </wp:positionV>
+            <wp:extent cx="1411200" cy="1828800"/>
+            <wp:effectExtent l="0" t="0" r="0" b="0"/>
+            <wp:wrapTight wrapText="bothSides">
+              <wp:wrapPolygon edited="0">
+                <wp:start x="0" y="0"/>
+                <wp:lineTo x="0" y="21375"/>
+                <wp:lineTo x="21289" y="21375"/>
+                <wp:lineTo x="21289" y="0"/>
+                <wp:lineTo x="0" y="0"/>
+              </wp:wrapPolygon>
+            </wp:wrapTight>
+            <wp:docPr id="7" name="图片 7"/>
+            <wp:cNvGraphicFramePr>
+              <a:graphicFrameLocks xmlns:a="http://schemas.openxmlformats.org/drawingml/2006/main" noChangeAspect="1"/>
+            </wp:cNvGraphicFramePr>
+            <a:graphic xmlns:a="http://schemas.openxmlformats.org/drawingml/2006/main">
+              <a:graphicData uri="http://schemas.openxmlformats.org/drawingml/2006/picture">
+                <pic:pic xmlns:pic="http://schemas.openxmlformats.org/drawingml/2006/picture">
+                  <pic:nvPicPr>
+                    <pic:cNvPr id="1" name=""/>
+                    <pic:cNvPicPr/>
+                  </pic:nvPicPr>
+                  <pic:blipFill>
+                    <a:blip r:embed="rId13" cstate="print">
+                      <a:extLst>
+                        <a:ext uri="{28A0092B-C50C-407E-A947-70E740481C1C}">
+                          <a14:useLocalDpi xmlns:a14="http://schemas.microsoft.com/office/drawing/2010/main" val="0"/>
+                        </a:ext>
+                      </a:extLst>
+                    </a:blip>
+                    <a:stretch>
+                      <a:fillRect/>
+                    </a:stretch>
+                  </pic:blipFill>
+                  <pic:spPr>
+                    <a:xfrm>
+                      <a:off x="0" y="0"/>
+                      <a:ext cx="1411200" cy="1828800"/>
+                    </a:xfrm>
+                    <a:prstGeom prst="rect">
+                      <a:avLst/>
+                    </a:prstGeom>
+                  </pic:spPr>
+                </pic:pic>
+              </a:graphicData>
+            </a:graphic>
+            <wp14:sizeRelH relativeFrom="margin">
+              <wp14:pctWidth>0</wp14:pctWidth>
+            </wp14:sizeRelH>
+            <wp14:sizeRelV relativeFrom="margin">
+              <wp14:pctHeight>0</wp14:pctHeight>
+            </wp14:sizeRelV>
+          </wp:anchor>
+        </w:drawing>
+      </w:r>
+    </w:p>
+    <w:p>
+      <w:r>
+        <w:rPr>
+          <w:rFonts w:hint="eastAsia"/>
+        </w:rPr>
+        <w:t>服务器</w:t>
+      </w:r>
+      <w:r>
+        <w:rPr>
+          <w:rFonts w:hint="eastAsia"/>
+        </w:rPr>
+        <w:t>必须</w:t>
+      </w:r>
+      <w:r>
+        <w:t>实现</w:t>
+      </w:r>
+      <w:r>
+        <w:t>direct</w:t>
+      </w:r>
+      <w:r>
+        <w:t>类型的交换</w:t>
+      </w:r>
+      <w:r>
+        <w:rPr>
+          <w:rFonts w:hint="eastAsia"/>
+        </w:rPr>
+        <w:t>器</w:t>
+      </w:r>
+      <w:r>
+        <w:t>，包含一个</w:t>
+      </w:r>
+      <w:r>
+        <w:rPr>
+          <w:rFonts w:hint="eastAsia"/>
+        </w:rPr>
+        <w:t>空白</w:t>
+      </w:r>
+      <w:r>
+        <w:t>字符串名称的默认交换</w:t>
+      </w:r>
+      <w:r>
+        <w:rPr>
+          <w:rFonts w:hint="eastAsia"/>
+        </w:rPr>
+        <w:t>器</w:t>
+      </w:r>
+      <w:r>
+        <w:t>。当</w:t>
+      </w:r>
+      <w:r>
+        <w:rPr>
+          <w:rFonts w:hint="eastAsia"/>
+        </w:rPr>
+        <w:t>声明</w:t>
+      </w:r>
+      <w:r>
+        <w:t>一个队</w:t>
+      </w:r>
+      <w:r>
+        <w:rPr>
+          <w:rFonts w:hint="eastAsia"/>
+        </w:rPr>
+        <w:t>列</w:t>
+      </w:r>
+      <w:r>
+        <w:t>的时候，他会自动绑定</w:t>
+      </w:r>
+      <w:r>
+        <w:rPr>
+          <w:rFonts w:hint="eastAsia"/>
+        </w:rPr>
+        <w:t>到</w:t>
+      </w:r>
+      <w:r>
+        <w:t>默认交换器，并以队列名称作为路由键。</w:t>
+      </w:r>
+    </w:p>
+    <w:p>
+      <w:r>
+        <w:tab/>
+        <w:t>channelInstance.basicPublish(massage,’’,queue).</w:t>
+      </w:r>
+    </w:p>
+    <w:p>
+      <w:r>
+        <w:rPr>
+          <w:rFonts w:hint="eastAsia"/>
+        </w:rPr>
+        <w:t>第一个</w:t>
+      </w:r>
+      <w:r>
+        <w:t>参数是想要发送的内容，第二个参数是空字符串，指定了使用默认的</w:t>
+      </w:r>
+      <w:r>
+        <w:rPr>
+          <w:rFonts w:hint="eastAsia"/>
+        </w:rPr>
+        <w:t>交换器</w:t>
+      </w:r>
+      <w:r>
+        <w:t>。</w:t>
+      </w:r>
+      <w:r>
+        <w:rPr>
+          <w:rFonts w:hint="eastAsia"/>
+        </w:rPr>
+        <w:t>第三个</w:t>
+      </w:r>
+      <w:r>
+        <w:t>参数是路由键。也就是</w:t>
+      </w:r>
+      <w:r>
+        <w:rPr>
+          <w:rFonts w:hint="eastAsia"/>
+        </w:rPr>
+        <w:t>用来</w:t>
+      </w:r>
+      <w:r>
+        <w:t>声明队</w:t>
+      </w:r>
+      <w:r>
+        <w:rPr>
+          <w:rFonts w:hint="eastAsia"/>
+        </w:rPr>
+        <w:t>列</w:t>
+      </w:r>
+      <w:r>
+        <w:t>的名称。</w:t>
+      </w:r>
+    </w:p>
+    <w:p>
+      <w:r>
+        <w:tab/>
+      </w:r>
+    </w:p>
+    <w:p/>
+    <w:p>
+      <w:pPr>
+        <w:rPr>
+          <w:b/>
+        </w:rPr>
+      </w:pPr>
+      <w:r>
+        <w:rPr>
+          <w:b/>
+        </w:rPr>
+        <w:lastRenderedPageBreak/>
+        <w:t>Fanout</w:t>
+      </w:r>
+      <w:r>
+        <w:rPr>
+          <w:b/>
+        </w:rPr>
+        <w:t>交换器：</w:t>
+      </w:r>
+    </w:p>
+    <w:p>
+      <w:r>
+        <w:tab/>
+      </w:r>
+      <w:r>
+        <w:rPr>
+          <w:rFonts w:hint="eastAsia"/>
+        </w:rPr>
+        <w:t>将</w:t>
+      </w:r>
+      <w:r>
+        <w:t>收到的消息广播到绑定的队列上。</w:t>
+      </w:r>
+    </w:p>
+    <w:p>
+      <w:pPr>
+        <w:rPr>
+          <w:rFonts w:hint="eastAsia"/>
+        </w:rPr>
+      </w:pPr>
+      <w:r>
+        <w:tab/>
+      </w:r>
+      <w:r>
+        <w:rPr>
+          <w:rFonts w:hint="eastAsia"/>
+        </w:rPr>
+        <w:t>消息通信</w:t>
+      </w:r>
+      <w:r>
+        <w:t>模式：当你发送一</w:t>
+      </w:r>
+      <w:r>
+        <w:rPr>
+          <w:rFonts w:hint="eastAsia"/>
+        </w:rPr>
+        <w:t>条</w:t>
+      </w:r>
+      <w:r>
+        <w:t>消息到</w:t>
+      </w:r>
+      <w:r>
+        <w:t>fanout</w:t>
+      </w:r>
+      <w:r>
+        <w:t>交换器时，他会</w:t>
+      </w:r>
+      <w:r>
+        <w:rPr>
+          <w:rFonts w:hint="eastAsia"/>
+        </w:rPr>
+        <w:t>把</w:t>
+      </w:r>
+      <w:r>
+        <w:t>消息投递给所有附加在此交换器上的队列。</w:t>
+      </w:r>
+      <w:r>
+        <w:rPr>
+          <w:rFonts w:hint="eastAsia"/>
+        </w:rPr>
+        <w:t>这允许</w:t>
+      </w:r>
+      <w:r>
+        <w:t>你对不同的消息做不同方式的反应。</w:t>
+      </w:r>
+    </w:p>
+    <w:p>
+      <w:r>
+        <w:rPr>
+          <w:noProof/>
+        </w:rPr>
+        <w:drawing>
+          <wp:inline distT="0" distB="0" distL="0" distR="0" wp14:anchorId="02BB8905" wp14:editId="03473B9F">
+            <wp:extent cx="1354613" cy="1751559"/>
+            <wp:effectExtent l="0" t="0" r="0" b="1270"/>
+            <wp:docPr id="8" name="图片 8"/>
+            <wp:cNvGraphicFramePr>
+              <a:graphicFrameLocks xmlns:a="http://schemas.openxmlformats.org/drawingml/2006/main" noChangeAspect="1"/>
+            </wp:cNvGraphicFramePr>
+            <a:graphic xmlns:a="http://schemas.openxmlformats.org/drawingml/2006/main">
+              <a:graphicData uri="http://schemas.openxmlformats.org/drawingml/2006/picture">
+                <pic:pic xmlns:pic="http://schemas.openxmlformats.org/drawingml/2006/picture">
+                  <pic:nvPicPr>
+                    <pic:cNvPr id="1" name=""/>
+                    <pic:cNvPicPr/>
+                  </pic:nvPicPr>
+                  <pic:blipFill>
+                    <a:blip r:embed="rId14"/>
+                    <a:stretch>
+                      <a:fillRect/>
+                    </a:stretch>
+                  </pic:blipFill>
+                  <pic:spPr>
+                    <a:xfrm>
+                      <a:off x="0" y="0"/>
+                      <a:ext cx="1381804" cy="1786718"/>
+                    </a:xfrm>
+                    <a:prstGeom prst="rect">
+                      <a:avLst/>
+                    </a:prstGeom>
+                  </pic:spPr>
+                </pic:pic>
+              </a:graphicData>
+            </a:graphic>
+          </wp:inline>
+        </w:drawing>
+      </w:r>
+    </w:p>
+    <w:p/>
+    <w:p>
+      <w:r>
+        <w:t>T</w:t>
+      </w:r>
+      <w:r>
+        <w:rPr>
+          <w:rFonts w:hint="eastAsia"/>
+        </w:rPr>
+        <w:t xml:space="preserve">opic </w:t>
+      </w:r>
+      <w:r>
+        <w:rPr>
+          <w:rFonts w:hint="eastAsia"/>
+        </w:rPr>
+        <w:t>交换器</w:t>
+      </w:r>
+      <w:r>
+        <w:t>：</w:t>
+      </w:r>
+    </w:p>
+    <w:p>
+      <w:pPr>
+        <w:rPr>
+          <w:rFonts w:hint="eastAsia"/>
+        </w:rPr>
+      </w:pPr>
+      <w:r>
+        <w:tab/>
+      </w:r>
+      <w:r>
+        <w:rPr>
+          <w:rFonts w:hint="eastAsia"/>
+        </w:rPr>
+        <w:t>它</w:t>
+      </w:r>
+      <w:r>
+        <w:t>可以使来自</w:t>
+      </w:r>
+      <w:r>
+        <w:rPr>
+          <w:rFonts w:hint="eastAsia"/>
+        </w:rPr>
+        <w:t>不同</w:t>
+      </w:r>
+      <w:r>
+        <w:t>源头的消息到达同一个队列</w:t>
+      </w:r>
+      <w:r>
+        <w:rPr>
+          <w:rFonts w:hint="eastAsia"/>
+        </w:rPr>
+        <w:t>。</w:t>
+      </w:r>
+    </w:p>
+    <w:p>
+      <w:r>
+        <w:rPr>
+          <w:noProof/>
+        </w:rPr>
+        <w:drawing>
+          <wp:inline distT="0" distB="0" distL="0" distR="0" wp14:anchorId="0663F7B9" wp14:editId="561FB193">
+            <wp:extent cx="2137091" cy="2728569"/>
+            <wp:effectExtent l="0" t="0" r="0" b="0"/>
+            <wp:docPr id="9" name="图片 9"/>
+            <wp:cNvGraphicFramePr>
+              <a:graphicFrameLocks xmlns:a="http://schemas.openxmlformats.org/drawingml/2006/main" noChangeAspect="1"/>
+            </wp:cNvGraphicFramePr>
+            <a:graphic xmlns:a="http://schemas.openxmlformats.org/drawingml/2006/main">
+              <a:graphicData uri="http://schemas.openxmlformats.org/drawingml/2006/picture">
+                <pic:pic xmlns:pic="http://schemas.openxmlformats.org/drawingml/2006/picture">
+                  <pic:nvPicPr>
+                    <pic:cNvPr id="1" name=""/>
+                    <pic:cNvPicPr/>
+                  </pic:nvPicPr>
+                  <pic:blipFill>
+                    <a:blip r:embed="rId15"/>
+                    <a:stretch>
+                      <a:fillRect/>
+                    </a:stretch>
+                  </pic:blipFill>
+                  <pic:spPr>
+                    <a:xfrm>
+                      <a:off x="0" y="0"/>
+                      <a:ext cx="2145965" cy="2739899"/>
+                    </a:xfrm>
+                    <a:prstGeom prst="rect">
+                      <a:avLst/>
+                    </a:prstGeom>
+                  </pic:spPr>
+                </pic:pic>
+              </a:graphicData>
+            </a:graphic>
+          </wp:inline>
+        </w:drawing>
+      </w:r>
+    </w:p>
+    <w:p>
+      <w:pPr>
+        <w:rPr>
+          <w:rFonts w:hint="eastAsia"/>
+        </w:rPr>
+      </w:pPr>
+    </w:p>
+    <w:p>
+      <w:r>
+        <w:t>C</w:t>
+      </w:r>
+      <w:r>
+        <w:rPr>
+          <w:rFonts w:hint="eastAsia"/>
+        </w:rPr>
+        <w:t>hannel.</w:t>
+      </w:r>
+      <w:r>
+        <w:t>basicPublish(msg,’logs-exchange’,’error.msg-inbox’);  f</w:t>
+      </w:r>
+      <w:r>
+        <w:rPr>
+          <w:rFonts w:hint="eastAsia"/>
+        </w:rPr>
+        <w:t>发送</w:t>
+      </w:r>
+      <w:r>
+        <w:t>消息。</w:t>
+      </w:r>
+    </w:p>
+    <w:p>
+      <w:r>
+        <w:rPr>
+          <w:rFonts w:hint="eastAsia"/>
+        </w:rPr>
+        <w:t>Channel</w:t>
+      </w:r>
+      <w:r>
+        <w:t>.queueBind(‘msg-inbox-errors’,’logs-exchange’,’error.msg-inbox’);</w:t>
+      </w:r>
+    </w:p>
+    <w:p>
+      <w:r>
+        <w:rPr>
+          <w:rFonts w:hint="eastAsia"/>
+        </w:rPr>
+        <w:t>这样</w:t>
+      </w:r>
+      <w:r>
+        <w:t>就为</w:t>
+      </w:r>
+      <w:r>
+        <w:rPr>
+          <w:rFonts w:hint="eastAsia"/>
+        </w:rPr>
+        <w:t>队列</w:t>
+      </w:r>
+      <w:r>
+        <w:t>绑定操作和消息发送路由键制定了相同的</w:t>
+      </w:r>
+      <w:r>
+        <w:t>error.msg-inbox</w:t>
+      </w:r>
+      <w:r>
+        <w:rPr>
+          <w:rFonts w:hint="eastAsia"/>
+        </w:rPr>
+        <w:t>字符串</w:t>
+      </w:r>
+      <w:r>
+        <w:t>作为绑定规则。这样</w:t>
+      </w:r>
+      <w:r>
+        <w:rPr>
+          <w:rFonts w:hint="eastAsia"/>
+        </w:rPr>
+        <w:t>，</w:t>
+      </w:r>
+      <w:r>
+        <w:t>消息就会路由到</w:t>
+      </w:r>
+      <w:r>
+        <w:t>msg-inbox-errors</w:t>
+      </w:r>
+      <w:r>
+        <w:rPr>
+          <w:rFonts w:hint="eastAsia"/>
+        </w:rPr>
+        <w:t>队列</w:t>
+      </w:r>
+      <w:r>
+        <w:t>。</w:t>
+      </w:r>
+    </w:p>
+    <w:p>
+      <w:r>
+        <w:rPr>
+          <w:rFonts w:hint="eastAsia"/>
+        </w:rPr>
+        <w:t>如果</w:t>
+      </w:r>
+      <w:r>
+        <w:t>想要一个队列监听</w:t>
+      </w:r>
+      <w:r>
+        <w:t>msg-inbox</w:t>
+      </w:r>
+      <w:r>
+        <w:rPr>
+          <w:rFonts w:hint="eastAsia"/>
+        </w:rPr>
+        <w:t>模块</w:t>
+      </w:r>
+      <w:r>
+        <w:t>的所有</w:t>
+      </w:r>
+      <w:r>
+        <w:t>error</w:t>
+      </w:r>
+      <w:r>
+        <w:t>级别的话，可以通过新的队列绑定到已有的同一个交换器来</w:t>
+      </w:r>
+      <w:r>
+        <w:rPr>
+          <w:rFonts w:hint="eastAsia"/>
+        </w:rPr>
+        <w:t>实现</w:t>
+      </w:r>
+      <w:r>
+        <w:t>。</w:t>
+      </w:r>
+    </w:p>
+    <w:p>
+      <w:r>
+        <w:tab/>
+        <w:t>Channel.queueBind(‘msg-inbox-logs’,’logs-exchange’,’*.msg-inbox’);</w:t>
+      </w:r>
+    </w:p>
+    <w:p>
+      <w:r>
+        <w:t>Msg-inbox-logs</w:t>
+      </w:r>
+      <w:r>
+        <w:rPr>
+          <w:rFonts w:hint="eastAsia"/>
+        </w:rPr>
+        <w:t>队列</w:t>
+      </w:r>
+      <w:r>
+        <w:t>将会接收从</w:t>
+      </w:r>
+      <w:r>
+        <w:t>msg-inbox</w:t>
+      </w:r>
+      <w:r>
+        <w:t>模块发来的所有</w:t>
+      </w:r>
+      <w:r>
+        <w:t>error</w:t>
+      </w:r>
+      <w:r>
+        <w:t>，</w:t>
+      </w:r>
+      <w:r>
+        <w:t>warning</w:t>
+      </w:r>
+      <w:r>
+        <w:t>和</w:t>
+      </w:r>
+      <w:r>
+        <w:t>info</w:t>
+      </w:r>
+      <w:r>
+        <w:t>的日志消息。</w:t>
+      </w:r>
+    </w:p>
+    <w:p>
+      <w:pPr>
+        <w:rPr>
+          <w:rFonts w:hint="eastAsia"/>
+        </w:rPr>
+      </w:pPr>
+    </w:p>
+    <w:p>
+      <w:pPr>
+        <w:pStyle w:val="fxb-0"/>
+        <w:numPr>
+          <w:ilvl w:val="1"/>
+          <w:numId w:val="5"/>
+        </w:numPr>
+      </w:pPr>
+      <w:r>
+        <w:lastRenderedPageBreak/>
+        <w:t>多租户模式</w:t>
+      </w:r>
+      <w:r>
+        <w:t>---</w:t>
+      </w:r>
+      <w:r>
+        <w:t>虚拟主机和隔离</w:t>
+      </w:r>
+    </w:p>
+    <w:p>
+      <w:pPr>
+        <w:ind w:firstLine="375"/>
+      </w:pPr>
+      <w:r>
+        <w:t>每一个</w:t>
+      </w:r>
+      <w:r>
+        <w:t>RabbitMQ</w:t>
+      </w:r>
+      <w:r>
+        <w:t>服务器都能创建虚拟消息服务器</w:t>
+      </w:r>
+      <w:r>
+        <w:rPr>
+          <w:rFonts w:hint="eastAsia"/>
+        </w:rPr>
+        <w:t>，称之为</w:t>
+      </w:r>
+      <w:r>
+        <w:t>虚拟主机</w:t>
+      </w:r>
+      <w:r>
+        <w:rPr>
+          <w:rFonts w:hint="eastAsia"/>
+        </w:rPr>
+        <w:t>vhost</w:t>
+      </w:r>
+      <w:r>
+        <w:t>。</w:t>
+      </w:r>
+      <w:r>
+        <w:t>V</w:t>
+      </w:r>
+      <w:r>
+        <w:rPr>
+          <w:rFonts w:hint="eastAsia"/>
+        </w:rPr>
+        <w:t>host</w:t>
+      </w:r>
+      <w:r>
+        <w:t>是</w:t>
+      </w:r>
+      <w:r>
+        <w:t>mini</w:t>
+      </w:r>
+      <w:r>
+        <w:rPr>
+          <w:rFonts w:hint="eastAsia"/>
+        </w:rPr>
+        <w:t>版</w:t>
+      </w:r>
+      <w:r>
+        <w:t>的</w:t>
+      </w:r>
+      <w:r>
+        <w:t>RabbitMQ</w:t>
+      </w:r>
+      <w:r>
+        <w:t>服务器</w:t>
+      </w:r>
+      <w:r>
+        <w:rPr>
+          <w:rFonts w:hint="eastAsia"/>
+        </w:rPr>
+        <w:t>。拥有</w:t>
+      </w:r>
+      <w:r>
+        <w:t>自己的队列，交换器和绑定。还有</w:t>
+      </w:r>
+      <w:r>
+        <w:rPr>
+          <w:rFonts w:hint="eastAsia"/>
+        </w:rPr>
+        <w:t>自己</w:t>
+      </w:r>
+      <w:r>
+        <w:t>的权限机制。</w:t>
+      </w:r>
+    </w:p>
+    <w:p>
+      <w:r>
+        <w:tab/>
+      </w:r>
+      <w:r>
+        <w:t>Vhost</w:t>
+      </w:r>
+      <w:r>
+        <w:t>是</w:t>
+      </w:r>
+      <w:r>
+        <w:t>AMQP</w:t>
+      </w:r>
+      <w:r>
+        <w:rPr>
+          <w:rFonts w:hint="eastAsia"/>
+        </w:rPr>
+        <w:t>概念</w:t>
+      </w:r>
+      <w:r>
+        <w:t>的基础，必须在连接的时候就进行指定。默认</w:t>
+      </w:r>
+      <w:r>
+        <w:rPr>
+          <w:rFonts w:hint="eastAsia"/>
+        </w:rPr>
+        <w:t>的</w:t>
+      </w:r>
+      <w:r>
+        <w:t>vhost</w:t>
+      </w:r>
+      <w:r>
+        <w:t>是：</w:t>
+      </w:r>
+      <w:r>
+        <w:t>“/”.</w:t>
+      </w:r>
+      <w:r>
+        <w:rPr>
+          <w:rFonts w:hint="eastAsia"/>
+        </w:rPr>
+        <w:t>在</w:t>
+      </w:r>
+      <w:r>
+        <w:t>Rabbit</w:t>
+      </w:r>
+      <w:r>
+        <w:t>里</w:t>
+      </w:r>
+      <w:r>
+        <w:rPr>
+          <w:rFonts w:hint="eastAsia"/>
+        </w:rPr>
+        <w:t>创建</w:t>
+      </w:r>
+      <w:r>
+        <w:t>一个而用户，用户通常会指派给</w:t>
+      </w:r>
+      <w:r>
+        <w:rPr>
+          <w:rFonts w:hint="eastAsia"/>
+        </w:rPr>
+        <w:t>至少</w:t>
+      </w:r>
+      <w:r>
+        <w:t>一个</w:t>
+      </w:r>
+      <w:r>
+        <w:t>vhost</w:t>
+      </w:r>
+      <w:r>
+        <w:t>。</w:t>
+      </w:r>
+      <w:r>
+        <w:rPr>
+          <w:rFonts w:hint="eastAsia"/>
+        </w:rPr>
+        <w:t>并且</w:t>
+      </w:r>
+      <w:r>
+        <w:t>只能访问被指派</w:t>
+      </w:r>
+      <w:r>
+        <w:t>vhost</w:t>
+      </w:r>
+      <w:r>
+        <w:t>内的队列</w:t>
+      </w:r>
+      <w:r>
+        <w:rPr>
+          <w:rFonts w:hint="eastAsia"/>
+        </w:rPr>
+        <w:t>，</w:t>
+      </w:r>
+      <w:r>
+        <w:t>交换机和绑定。</w:t>
+      </w:r>
+    </w:p>
+    <w:p>
+      <w:r>
+        <w:tab/>
+        <w:t>Vhost</w:t>
+      </w:r>
+      <w:r>
+        <w:t>和</w:t>
+      </w:r>
+      <w:r>
+        <w:rPr>
+          <w:rFonts w:hint="eastAsia"/>
+        </w:rPr>
+        <w:t>权限</w:t>
+      </w:r>
+      <w:r>
+        <w:t>控制非常独特，他们是</w:t>
+      </w:r>
+      <w:r>
+        <w:t>AMQP</w:t>
+      </w:r>
+      <w:r>
+        <w:t>中唯一无法通过</w:t>
+      </w:r>
+      <w:r>
+        <w:t>AMQP</w:t>
+      </w:r>
+      <w:r>
+        <w:t>协议创建</w:t>
+      </w:r>
+      <w:r>
+        <w:rPr>
+          <w:rFonts w:hint="eastAsia"/>
+        </w:rPr>
+        <w:t>的基元</w:t>
+      </w:r>
+      <w:r>
+        <w:t>。</w:t>
+      </w:r>
+    </w:p>
+    <w:p>
+      <w:r>
+        <w:rPr>
+          <w:rFonts w:hint="eastAsia"/>
+        </w:rPr>
+        <w:t>可以</w:t>
+      </w:r>
+      <w:r>
+        <w:t>通过</w:t>
+      </w:r>
+      <w:r>
+        <w:t>rabbitmqctl</w:t>
+      </w:r>
+      <w:r>
+        <w:t>命令来创建。</w:t>
+      </w:r>
+    </w:p>
+    <w:p>
+      <w:r>
+        <w:tab/>
+        <w:t>rabbitmqctl add_vhost &lt;hostName&gt;</w:t>
+      </w:r>
+    </w:p>
+    <w:p>
+      <w:r>
+        <w:tab/>
+        <w:t>rabbitmqctl delete_vhost &lt;hostName&gt;</w:t>
+      </w:r>
+    </w:p>
+    <w:p>
+      <w:r>
+        <w:tab/>
+        <w:t>rabbitmqctl list_vhosts</w:t>
+      </w:r>
+    </w:p>
+    <w:p/>
+    <w:p>
+      <w:pPr>
+        <w:pStyle w:val="fxb-0"/>
+      </w:pPr>
+      <w:r>
+        <w:rPr>
+          <w:rFonts w:hint="eastAsia"/>
+        </w:rPr>
+        <w:t xml:space="preserve">2.5 </w:t>
+      </w:r>
+      <w:r>
+        <w:rPr>
+          <w:rFonts w:hint="eastAsia"/>
+        </w:rPr>
+        <w:t>持久化</w:t>
+      </w:r>
+      <w:r>
+        <w:t>和你的策略</w:t>
+      </w:r>
+    </w:p>
+    <w:p>
+      <w:pPr>
+        <w:rPr>
+          <w:rFonts w:hint="eastAsia"/>
+        </w:rPr>
+      </w:pPr>
+      <w:r>
+        <w:tab/>
+      </w:r>
+      <w:r>
+        <w:rPr>
+          <w:rFonts w:hint="eastAsia"/>
+        </w:rPr>
+        <w:t>重启</w:t>
+      </w:r>
+      <w:r>
+        <w:t>rabbitMQ</w:t>
+      </w:r>
+      <w:r>
+        <w:t>服务器后，队列和交换</w:t>
+      </w:r>
+      <w:r>
+        <w:rPr>
+          <w:rFonts w:hint="eastAsia"/>
+        </w:rPr>
+        <w:t>器</w:t>
+      </w:r>
+      <w:r>
+        <w:t>就都消失了</w:t>
+      </w:r>
+      <w:r>
+        <w:rPr>
+          <w:rFonts w:hint="eastAsia"/>
+        </w:rPr>
+        <w:t>。</w:t>
+      </w:r>
+      <w:r>
+        <w:rPr>
+          <w:rFonts w:hint="eastAsia"/>
+        </w:rPr>
+        <w:t>原因是</w:t>
+      </w:r>
+      <w:r>
+        <w:t>每个队</w:t>
+      </w:r>
+      <w:r>
+        <w:rPr>
+          <w:rFonts w:hint="eastAsia"/>
+        </w:rPr>
+        <w:t>列</w:t>
+      </w:r>
+      <w:r>
+        <w:t>和交换器的</w:t>
+      </w:r>
+      <w:r>
+        <w:rPr>
+          <w:rFonts w:hint="eastAsia"/>
+        </w:rPr>
+        <w:t>durable</w:t>
+      </w:r>
+      <w:r>
+        <w:t>属性默认为</w:t>
+      </w:r>
+      <w:r>
+        <w:t>false</w:t>
+      </w:r>
+      <w:r>
+        <w:t>。它</w:t>
+      </w:r>
+      <w:r>
+        <w:rPr>
+          <w:rFonts w:hint="eastAsia"/>
+        </w:rPr>
+        <w:t>决定</w:t>
+      </w:r>
+      <w:r>
+        <w:t>了</w:t>
+      </w:r>
+      <w:r>
+        <w:t>RabbtMQ</w:t>
+      </w:r>
+      <w:r>
+        <w:t>是否在崩溃和重启之后重新创建队列。</w:t>
+      </w:r>
+    </w:p>
+    <w:p>
+      <w:r>
+        <w:tab/>
+      </w:r>
+      <w:r>
+        <w:rPr>
+          <w:rFonts w:hint="eastAsia"/>
+        </w:rPr>
+        <w:t>当时</w:t>
+      </w:r>
+      <w:r>
+        <w:t>，是指</w:t>
+      </w:r>
+      <w:r>
+        <w:t>durable=true</w:t>
+      </w:r>
+      <w:r>
+        <w:t>，还是不能让消息在重启之后，幸免于难。</w:t>
+      </w:r>
+    </w:p>
+    <w:p>
+      <w:r>
+        <w:rPr>
+          <w:rFonts w:hint="eastAsia"/>
+        </w:rPr>
+        <w:t>能从</w:t>
+      </w:r>
+      <w:r>
+        <w:t>AMQP</w:t>
+      </w:r>
+      <w:r>
+        <w:t>服务</w:t>
+      </w:r>
+      <w:r>
+        <w:rPr>
+          <w:rFonts w:hint="eastAsia"/>
+        </w:rPr>
+        <w:t>器</w:t>
+      </w:r>
+      <w:r>
+        <w:t>崩溃中</w:t>
+      </w:r>
+      <w:r>
+        <w:rPr>
+          <w:rFonts w:hint="eastAsia"/>
+        </w:rPr>
+        <w:t>恢复</w:t>
+      </w:r>
+      <w:r>
+        <w:t>的消息我们称之为持久化消息。</w:t>
+      </w:r>
+      <w:r>
+        <w:rPr>
+          <w:rFonts w:hint="eastAsia"/>
+        </w:rPr>
+        <w:t>如果消息</w:t>
+      </w:r>
+      <w:r>
+        <w:t>要想从</w:t>
+      </w:r>
+      <w:r>
+        <w:t>Rabbit</w:t>
+      </w:r>
+      <w:r>
+        <w:t>崩溃中</w:t>
+      </w:r>
+      <w:r>
+        <w:rPr>
+          <w:rFonts w:hint="eastAsia"/>
+        </w:rPr>
+        <w:t>恢复</w:t>
+      </w:r>
+      <w:r>
+        <w:t>，那么消息必须：</w:t>
+      </w:r>
+    </w:p>
+    <w:p>
+      <w:pPr>
+        <w:rPr>
+          <w:rFonts w:hint="eastAsia"/>
+        </w:rPr>
+      </w:pPr>
+      <w:r>
+        <w:tab/>
+        <w:t>A.</w:t>
+      </w:r>
+      <w:r>
+        <w:rPr>
+          <w:rFonts w:hint="eastAsia"/>
+        </w:rPr>
+        <w:t>把它</w:t>
+      </w:r>
+      <w:r>
+        <w:t>的投递模式</w:t>
+      </w:r>
+      <w:r>
+        <w:rPr>
+          <w:rFonts w:hint="eastAsia"/>
+        </w:rPr>
+        <w:t>选项</w:t>
+      </w:r>
+      <w:r>
+        <w:t>设置为</w:t>
+      </w:r>
+      <w:r>
+        <w:rPr>
+          <w:rFonts w:hint="eastAsia"/>
+        </w:rPr>
+        <w:t>2</w:t>
+      </w:r>
+    </w:p>
+    <w:p>
+      <w:r>
+        <w:tab/>
+        <w:t>B.</w:t>
+      </w:r>
+      <w:r>
+        <w:rPr>
+          <w:rFonts w:hint="eastAsia"/>
+        </w:rPr>
+        <w:t>发送到</w:t>
+      </w:r>
+      <w:r>
+        <w:t>持久化的交换器</w:t>
+      </w:r>
+    </w:p>
+    <w:p>
+      <w:r>
+        <w:tab/>
+        <w:t>C.</w:t>
+      </w:r>
+      <w:r>
+        <w:rPr>
+          <w:rFonts w:hint="eastAsia"/>
+        </w:rPr>
+        <w:t>到达</w:t>
+      </w:r>
+      <w:r>
+        <w:t>持久化</w:t>
+      </w:r>
+      <w:r>
+        <w:rPr>
+          <w:rFonts w:hint="eastAsia"/>
+        </w:rPr>
+        <w:t>的</w:t>
+      </w:r>
+      <w:r>
+        <w:t>队列</w:t>
+      </w:r>
+    </w:p>
+    <w:p>
+      <w:pPr>
+        <w:rPr>
+          <w:rFonts w:hint="eastAsia"/>
+        </w:rPr>
+      </w:pPr>
+      <w:r>
+        <w:tab/>
+      </w:r>
+      <w:r>
+        <w:rPr>
+          <w:noProof/>
+        </w:rPr>
+        <w:drawing>
+          <wp:inline distT="0" distB="0" distL="0" distR="0" wp14:anchorId="6617C68A" wp14:editId="58EC25D5">
+            <wp:extent cx="5274310" cy="2290445"/>
+            <wp:effectExtent l="0" t="0" r="2540" b="0"/>
+            <wp:docPr id="10" name="图片 10"/>
+            <wp:cNvGraphicFramePr>
+              <a:graphicFrameLocks xmlns:a="http://schemas.openxmlformats.org/drawingml/2006/main" noChangeAspect="1"/>
+            </wp:cNvGraphicFramePr>
+            <a:graphic xmlns:a="http://schemas.openxmlformats.org/drawingml/2006/main">
+              <a:graphicData uri="http://schemas.openxmlformats.org/drawingml/2006/picture">
+                <pic:pic xmlns:pic="http://schemas.openxmlformats.org/drawingml/2006/picture">
+                  <pic:nvPicPr>
+                    <pic:cNvPr id="1" name=""/>
+                    <pic:cNvPicPr/>
+                  </pic:nvPicPr>
+                  <pic:blipFill>
+                    <a:blip r:embed="rId16"/>
+                    <a:stretch>
+                      <a:fillRect/>
+                    </a:stretch>
+                  </pic:blipFill>
+                  <pic:spPr>
+                    <a:xfrm>
+                      <a:off x="0" y="0"/>
+                      <a:ext cx="5274310" cy="2290445"/>
+                    </a:xfrm>
+                    <a:prstGeom prst="rect">
+                      <a:avLst/>
+                    </a:prstGeom>
+                  </pic:spPr>
+                </pic:pic>
+              </a:graphicData>
+            </a:graphic>
+          </wp:inline>
+        </w:drawing>
+      </w:r>
+    </w:p>
+    <w:p>
+      <w:pPr>
+        <w:rPr>
+          <w:rFonts w:hint="eastAsia"/>
+          <w:b/>
+        </w:rPr>
+      </w:pPr>
+      <w:r>
+        <w:tab/>
+      </w:r>
+      <w:r>
+        <w:rPr>
+          <w:b/>
+        </w:rPr>
+        <w:t>AMQP</w:t>
+      </w:r>
+      <w:r>
+        <w:rPr>
+          <w:rFonts w:hint="eastAsia"/>
+          <w:b/>
+        </w:rPr>
+        <w:t>事务</w:t>
+      </w:r>
+      <w:r>
+        <w:rPr>
+          <w:b/>
+        </w:rPr>
+        <w:t>：</w:t>
+      </w:r>
+    </w:p>
+    <w:p>
+      <w:r>
+        <w:tab/>
+      </w:r>
+      <w:r>
+        <w:rPr>
+          <w:rFonts w:hint="eastAsia"/>
+        </w:rPr>
+        <w:t>在</w:t>
+      </w:r>
+      <w:r>
+        <w:t>AMQP</w:t>
+      </w:r>
+      <w:r>
+        <w:t>中，在</w:t>
+      </w:r>
+      <w:r>
+        <w:rPr>
+          <w:rFonts w:hint="eastAsia"/>
+        </w:rPr>
+        <w:t>把</w:t>
+      </w:r>
+      <w:r>
+        <w:t>信道设置为事务</w:t>
+      </w:r>
+      <w:r>
+        <w:rPr>
+          <w:rFonts w:hint="eastAsia"/>
+        </w:rPr>
+        <w:t>模式</w:t>
+      </w:r>
+      <w:r>
+        <w:t>后，</w:t>
+      </w:r>
+      <w:r>
+        <w:rPr>
+          <w:rFonts w:hint="eastAsia"/>
+        </w:rPr>
+        <w:t>摩天平面广告</w:t>
+      </w:r>
+      <w:r>
+        <w:rPr>
+          <w:rFonts w:hint="eastAsia"/>
+        </w:rPr>
+        <w:t>IP</w:t>
+      </w:r>
+      <w:r>
+        <w:t>信道发</w:t>
+      </w:r>
+      <w:r>
+        <w:rPr>
+          <w:rFonts w:hint="eastAsia"/>
+        </w:rPr>
+        <w:t>送那些想要</w:t>
+      </w:r>
+      <w:r>
+        <w:t>确认的消息，之后还有多个其他</w:t>
+      </w:r>
+      <w:r>
+        <w:t>AMQP</w:t>
+      </w:r>
+      <w:r>
+        <w:t>命令。如果</w:t>
+      </w:r>
+      <w:r>
+        <w:rPr>
+          <w:rFonts w:hint="eastAsia"/>
+        </w:rPr>
+        <w:t>发送</w:t>
+      </w:r>
+      <w:r>
+        <w:t>失败的话，其他</w:t>
+      </w:r>
+      <w:r>
+        <w:t>AMQP</w:t>
+      </w:r>
+      <w:r>
+        <w:t>命令将不会执行。</w:t>
+      </w:r>
+      <w:r>
+        <w:rPr>
+          <w:rFonts w:hint="eastAsia"/>
+        </w:rPr>
+        <w:t>事务</w:t>
+      </w:r>
+      <w:r>
+        <w:t>降低了</w:t>
+      </w:r>
+      <w:r>
+        <w:t>RabbitMQ</w:t>
+      </w:r>
+      <w:r>
+        <w:t>的性能。后来</w:t>
+      </w:r>
+      <w:r>
+        <w:t>Rabbit</w:t>
+      </w:r>
+      <w:r>
+        <w:t>团队</w:t>
+      </w:r>
+      <w:r>
+        <w:rPr>
+          <w:rFonts w:hint="eastAsia"/>
+        </w:rPr>
+        <w:t>拿出了</w:t>
+      </w:r>
+      <w:r>
+        <w:t>更好的</w:t>
+      </w:r>
+      <w:r>
+        <w:rPr>
+          <w:rFonts w:hint="eastAsia"/>
+        </w:rPr>
+        <w:t>方案</w:t>
+      </w:r>
+      <w:r>
+        <w:t>保证投递。</w:t>
+      </w:r>
+    </w:p>
+    <w:p>
+      <w:pPr>
+        <w:rPr>
+          <w:rFonts w:hint="eastAsia"/>
+          <w:b/>
+        </w:rPr>
+      </w:pPr>
+      <w:r>
+        <w:tab/>
+      </w:r>
+      <w:r>
+        <w:rPr>
+          <w:rFonts w:hint="eastAsia"/>
+          <w:b/>
+        </w:rPr>
+        <w:t>发送方确认</w:t>
+      </w:r>
+      <w:r>
+        <w:rPr>
+          <w:b/>
+        </w:rPr>
+        <w:t>模式。</w:t>
+      </w:r>
+    </w:p>
+    <w:p>
+      <w:r>
+        <w:tab/>
+      </w:r>
+      <w:r>
+        <w:rPr>
+          <w:rFonts w:hint="eastAsia"/>
+        </w:rPr>
+        <w:t>将</w:t>
+      </w:r>
+      <w:r>
+        <w:t>信道设置为</w:t>
+      </w:r>
+      <w:r>
+        <w:t>confirm</w:t>
+      </w:r>
+      <w:r>
+        <w:rPr>
+          <w:rFonts w:hint="eastAsia"/>
+        </w:rPr>
+        <w:t>模式，</w:t>
+      </w:r>
+      <w:r>
+        <w:t>而且你只能通过重新</w:t>
+      </w:r>
+      <w:r>
+        <w:rPr>
+          <w:rFonts w:hint="eastAsia"/>
+        </w:rPr>
+        <w:t>创建</w:t>
+      </w:r>
+      <w:r>
+        <w:t>信道来关闭该设置。一旦</w:t>
+      </w:r>
+      <w:r>
+        <w:rPr>
+          <w:rFonts w:hint="eastAsia"/>
+        </w:rPr>
+        <w:t>信道</w:t>
+      </w:r>
+      <w:r>
+        <w:t>进</w:t>
+      </w:r>
+      <w:r>
+        <w:lastRenderedPageBreak/>
+        <w:t>入</w:t>
+      </w:r>
+      <w:r>
+        <w:t>confirm</w:t>
+      </w:r>
+      <w:r>
+        <w:t>模式，所有在信道上发布的消息都会被指派一个唯一的</w:t>
+      </w:r>
+      <w:r>
+        <w:t>ID</w:t>
+      </w:r>
+      <w:r>
+        <w:rPr>
+          <w:rFonts w:hint="eastAsia"/>
+        </w:rPr>
+        <w:t>号</w:t>
+      </w:r>
+      <w:r>
+        <w:t>，一旦消息被投递给所有</w:t>
+      </w:r>
+      <w:r>
+        <w:rPr>
+          <w:rFonts w:hint="eastAsia"/>
+        </w:rPr>
+        <w:t>匹配</w:t>
+      </w:r>
+      <w:r>
+        <w:t>的队</w:t>
+      </w:r>
+      <w:r>
+        <w:rPr>
+          <w:rFonts w:hint="eastAsia"/>
+        </w:rPr>
+        <w:t>列</w:t>
+      </w:r>
+      <w:r>
+        <w:t>后，信道会发送一个发送发确认模式给生产</w:t>
+      </w:r>
+      <w:r>
+        <w:rPr>
+          <w:rFonts w:hint="eastAsia"/>
+        </w:rPr>
+        <w:t>者</w:t>
+      </w:r>
+      <w:r>
+        <w:t>应用程序。</w:t>
+      </w:r>
+      <w:r>
+        <w:rPr>
+          <w:rFonts w:hint="eastAsia"/>
+        </w:rPr>
+        <w:t>这</w:t>
+      </w:r>
+      <w:r>
+        <w:t>使得生产者知晓消息已经</w:t>
+      </w:r>
+      <w:r>
+        <w:rPr>
+          <w:rFonts w:hint="eastAsia"/>
+        </w:rPr>
+        <w:t>到达</w:t>
+      </w:r>
+      <w:r>
+        <w:t>目的队列了。</w:t>
+      </w:r>
+    </w:p>
+    <w:p>
+      <w:pPr>
+        <w:rPr>
+          <w:rFonts w:hint="eastAsia"/>
+        </w:rPr>
+      </w:pPr>
+      <w:r>
+        <w:tab/>
+      </w:r>
+      <w:r>
+        <w:rPr>
+          <w:rFonts w:hint="eastAsia"/>
+        </w:rPr>
+        <w:t>发送发</w:t>
+      </w:r>
+      <w:r>
+        <w:t>模式是异步的。发布了一条消息。生产者</w:t>
+      </w:r>
+      <w:r>
+        <w:rPr>
+          <w:rFonts w:hint="eastAsia"/>
+        </w:rPr>
+        <w:t>应用</w:t>
+      </w:r>
+      <w:r>
+        <w:t>程序就可以在等待确认的同时继续发送下一条。</w:t>
+      </w:r>
+      <w:r>
+        <w:rPr>
+          <w:rFonts w:hint="eastAsia"/>
+        </w:rPr>
+        <w:t>当确认</w:t>
+      </w:r>
+      <w:r>
+        <w:t>消息最终收到的时候，生产者</w:t>
+      </w:r>
+      <w:r>
+        <w:rPr>
+          <w:rFonts w:hint="eastAsia"/>
+        </w:rPr>
+        <w:t>应用</w:t>
+      </w:r>
+      <w:r>
+        <w:t>的回调方式就会被触发来处理该确认消息。</w:t>
+      </w:r>
+    </w:p>
+    <w:p/>
+    <w:p>
+      <w:pPr>
+        <w:pStyle w:val="fxb-0"/>
+        <w:rPr>
+          <w:rFonts w:hint="eastAsia"/>
+        </w:rPr>
+      </w:pPr>
+      <w:r>
+        <w:rPr>
+          <w:rFonts w:hint="eastAsia"/>
+        </w:rPr>
+        <w:t xml:space="preserve">2.6 </w:t>
+      </w:r>
+      <w:r>
+        <w:rPr>
+          <w:rFonts w:hint="eastAsia"/>
+        </w:rPr>
+        <w:t>一条</w:t>
+      </w:r>
+      <w:r>
+        <w:t>消息的</w:t>
+      </w:r>
+      <w:r>
+        <w:rPr>
+          <w:rFonts w:hint="eastAsia"/>
+        </w:rPr>
+        <w:t>生命</w:t>
+      </w:r>
+      <w:r>
+        <w:t>周期。</w:t>
+      </w:r>
+      <w:bookmarkStart w:id="0" w:name="_GoBack"/>
+      <w:bookmarkEnd w:id="0"/>
+    </w:p>
+    <w:p>
+      <w:pPr>
+        <w:rPr>
+          <w:rFonts w:hint="eastAsia"/>
+        </w:rPr>
       </w:pPr>
     </w:p>
     <w:sectPr>
@@ -4156,9 +6146,9 @@
   </w:abstractNum>
   <w:abstractNum w:abstractNumId="1">
     <w:nsid w:val="40A412B0"/>
-    <w:multiLevelType w:val="hybridMultilevel"/>
-    <w:tmpl w:val="E2800752"/>
-    <w:lvl w:ilvl="0" w:tplc="FEC0A2D2">
+    <w:multiLevelType w:val="multilevel"/>
+    <w:tmpl w:val="12EAF1DE"/>
+    <w:lvl w:ilvl="0">
       <w:start w:val="1"/>
       <w:numFmt w:val="decimal"/>
       <w:lvlText w:val="%1."/>
@@ -4170,77 +6160,109 @@
         <w:rFonts w:hint="default"/>
       </w:rPr>
     </w:lvl>
-    <w:lvl w:ilvl="1" w:tplc="04090019" w:tentative="1">
-      <w:start w:val="1"/>
-      <w:numFmt w:val="lowerLetter"/>
-      <w:lvlText w:val="%2)"/>
+    <w:lvl w:ilvl="1">
+      <w:start w:val="3"/>
+      <w:numFmt w:val="decimal"/>
+      <w:isLgl/>
+      <w:lvlText w:val="%1.%2"/>
       <w:lvlJc w:val="left"/>
       <w:pPr>
-        <w:ind w:left="840" w:hanging="420"/>
-      </w:pPr>
+        <w:ind w:left="375" w:hanging="375"/>
+      </w:pPr>
+      <w:rPr>
+        <w:rFonts w:hint="default"/>
+      </w:rPr>
     </w:lvl>
-    <w:lvl w:ilvl="2" w:tplc="0409001B" w:tentative="1">
-      <w:start w:val="1"/>
-      <w:numFmt w:val="lowerRoman"/>
-      <w:lvlText w:val="%3."/>
-      <w:lvlJc w:val="right"/>
-      <w:pPr>
-        <w:ind w:left="1260" w:hanging="420"/>
-      </w:pPr>
-    </w:lvl>
-    <w:lvl w:ilvl="3" w:tplc="0409000F" w:tentative="1">
+    <w:lvl w:ilvl="2">
       <w:start w:val="1"/>
       <w:numFmt w:val="decimal"/>
-      <w:lvlText w:val="%4."/>
+      <w:isLgl/>
+      <w:lvlText w:val="%1.%2.%3"/>
       <w:lvlJc w:val="left"/>
       <w:pPr>
-        <w:ind w:left="1680" w:hanging="420"/>
-      </w:pPr>
+        <w:ind w:left="720" w:hanging="720"/>
+      </w:pPr>
+      <w:rPr>
+        <w:rFonts w:hint="default"/>
+      </w:rPr>
     </w:lvl>
-    <w:lvl w:ilvl="4" w:tplc="04090019" w:tentative="1">
-      <w:start w:val="1"/>
-      <w:numFmt w:val="lowerLetter"/>
-      <w:lvlText w:val="%5)"/>
-      <w:lvlJc w:val="left"/>
-      <w:pPr>
-        <w:ind w:left="2100" w:hanging="420"/>
-      </w:pPr>
-    </w:lvl>
-    <w:lvl w:ilvl="5" w:tplc="0409001B" w:tentative="1">
-      <w:start w:val="1"/>
-      <w:numFmt w:val="lowerRoman"/>
-      <w:lvlText w:val="%6."/>
-      <w:lvlJc w:val="right"/>
-      <w:pPr>
-        <w:ind w:left="2520" w:hanging="420"/>
-      </w:pPr>
-    </w:lvl>
-    <w:lvl w:ilvl="6" w:tplc="0409000F" w:tentative="1">
+    <w:lvl w:ilvl="3">
       <w:start w:val="1"/>
       <w:numFmt w:val="decimal"/>
-      <w:lvlText w:val="%7."/>
+      <w:isLgl/>
+      <w:lvlText w:val="%1.%2.%3.%4"/>
       <w:lvlJc w:val="left"/>
       <w:pPr>
-        <w:ind w:left="2940" w:hanging="420"/>
-      </w:pPr>
+        <w:ind w:left="720" w:hanging="720"/>
+      </w:pPr>
+      <w:rPr>
+        <w:rFonts w:hint="default"/>
+      </w:rPr>
     </w:lvl>
-    <w:lvl w:ilvl="7" w:tplc="04090019" w:tentative="1">
+    <w:lvl w:ilvl="4">
       <w:start w:val="1"/>
-      <w:numFmt w:val="lowerLetter"/>
-      <w:lvlText w:val="%8)"/>
+      <w:numFmt w:val="decimal"/>
+      <w:isLgl/>
+      <w:lvlText w:val="%1.%2.%3.%4.%5"/>
       <w:lvlJc w:val="left"/>
       <w:pPr>
-        <w:ind w:left="3360" w:hanging="420"/>
-      </w:pPr>
+        <w:ind w:left="1080" w:hanging="1080"/>
+      </w:pPr>
+      <w:rPr>
+        <w:rFonts w:hint="default"/>
+      </w:rPr>
     </w:lvl>
-    <w:lvl w:ilvl="8" w:tplc="0409001B" w:tentative="1">
+    <w:lvl w:ilvl="5">
       <w:start w:val="1"/>
-      <w:numFmt w:val="lowerRoman"/>
-      <w:lvlText w:val="%9."/>
-      <w:lvlJc w:val="right"/>
-      <w:pPr>
-        <w:ind w:left="3780" w:hanging="420"/>
-      </w:pPr>
+      <w:numFmt w:val="decimal"/>
+      <w:isLgl/>
+      <w:lvlText w:val="%1.%2.%3.%4.%5.%6"/>
+      <w:lvlJc w:val="left"/>
+      <w:pPr>
+        <w:ind w:left="1080" w:hanging="1080"/>
+      </w:pPr>
+      <w:rPr>
+        <w:rFonts w:hint="default"/>
+      </w:rPr>
+    </w:lvl>
+    <w:lvl w:ilvl="6">
+      <w:start w:val="1"/>
+      <w:numFmt w:val="decimal"/>
+      <w:isLgl/>
+      <w:lvlText w:val="%1.%2.%3.%4.%5.%6.%7"/>
+      <w:lvlJc w:val="left"/>
+      <w:pPr>
+        <w:ind w:left="1080" w:hanging="1080"/>
+      </w:pPr>
+      <w:rPr>
+        <w:rFonts w:hint="default"/>
+      </w:rPr>
+    </w:lvl>
+    <w:lvl w:ilvl="7">
+      <w:start w:val="1"/>
+      <w:numFmt w:val="decimal"/>
+      <w:isLgl/>
+      <w:lvlText w:val="%1.%2.%3.%4.%5.%6.%7.%8"/>
+      <w:lvlJc w:val="left"/>
+      <w:pPr>
+        <w:ind w:left="1440" w:hanging="1440"/>
+      </w:pPr>
+      <w:rPr>
+        <w:rFonts w:hint="default"/>
+      </w:rPr>
+    </w:lvl>
+    <w:lvl w:ilvl="8">
+      <w:start w:val="1"/>
+      <w:numFmt w:val="decimal"/>
+      <w:isLgl/>
+      <w:lvlText w:val="%1.%2.%3.%4.%5.%6.%7.%8.%9"/>
+      <w:lvlJc w:val="left"/>
+      <w:pPr>
+        <w:ind w:left="1440" w:hanging="1440"/>
+      </w:pPr>
+      <w:rPr>
+        <w:rFonts w:hint="default"/>
+      </w:rPr>
     </w:lvl>
   </w:abstractNum>
   <w:abstractNum w:abstractNumId="2">
